--- a/Visual Analysis/Visual Analysis (5th Edition).docx
+++ b/Visual Analysis/Visual Analysis (5th Edition).docx
@@ -1,7 +1,6 @@
 
 <file path=word/document.xml><?xml version="1.0" encoding="utf-8"?>
-<w:document xmlns:wpc="http://schemas.microsoft.com/office/word/2010/wordprocessingCanvas" xmlns:cx="http://schemas.microsoft.com/office/drawing/2014/chartex" xmlns:cx1="http://schemas.microsoft.com/office/drawing/2015/9/8/chartex" xmlns:cx2="http://schemas.microsoft.com/office/drawing/2015/10/21/chartex" xmlns:cx3="http://schemas.microsoft.com/office/drawing/2016/5/9/chartex" xmlns:cx4="http://schemas.microsoft.com/office/drawing/2016/5/10/chartex" xmlns:cx5="http://schemas.microsoft.com/office/drawing/2016/5/11/chartex" xmlns:mc="http://schemas.openxmlformats.org/markup-compatibility/2006" xmlns:o="urn:schemas-microsoft-com:office:office" xmlns:r="http://schemas.openxmlformats.org/officeDocument/2006/relationships" xmlns:m="http://schemas.openxmlformats.org/officeDocument/2006/math" xmlns:v="urn:schemas-microsoft-com:vml" xmlns:wp14="http://schemas.microsoft.com/office/word/2010/wordprocessingDrawing" xmlns:wp="http://schemas.openxmlformats.org/drawingml/2006/wordprocessingDrawing" xmlns:w10="urn:schemas-microsoft-com:office:word" xmlns:w="http://schemas.openxmlformats.org/wordprocessingml/2006/main" xmlns:w14="http://schemas.microsoft.com/office/word/2010/wordml" xmlns:w15="http://schemas.microsoft.com/office/word/2012/wordml" xmlns:wne="http://schemas.microsoft.com/office/word/2006/wordml" xmlns:wpg="http://schemas.microsoft.com/office/word/2010/wordprocessingGroup" xmlns:wpi="http://schemas.microsoft.com/office/word/2010/wordprocessingInk" xmlns:wps="http://schemas.microsoft.com/office/word/2010/wordprocessingShape" mc:Ignorable="w14 w15 wp14">
-  <!-- Generated by Aspose.Words for Java 18.5 -->
+<w:document xmlns:wpc="http://schemas.microsoft.com/office/word/2010/wordprocessingCanvas" xmlns:cx="http://schemas.microsoft.com/office/drawing/2014/chartex" xmlns:cx1="http://schemas.microsoft.com/office/drawing/2015/9/8/chartex" xmlns:cx2="http://schemas.microsoft.com/office/drawing/2015/10/21/chartex" xmlns:cx3="http://schemas.microsoft.com/office/drawing/2016/5/9/chartex" xmlns:cx4="http://schemas.microsoft.com/office/drawing/2016/5/10/chartex" xmlns:cx5="http://schemas.microsoft.com/office/drawing/2016/5/11/chartex" xmlns:cx6="http://schemas.microsoft.com/office/drawing/2016/5/12/chartex" xmlns:cx7="http://schemas.microsoft.com/office/drawing/2016/5/13/chartex" xmlns:cx8="http://schemas.microsoft.com/office/drawing/2016/5/14/chartex" xmlns:mc="http://schemas.openxmlformats.org/markup-compatibility/2006" xmlns:aink="http://schemas.microsoft.com/office/drawing/2016/ink" xmlns:am3d="http://schemas.microsoft.com/office/drawing/2017/model3d" xmlns:o="urn:schemas-microsoft-com:office:office" xmlns:r="http://schemas.openxmlformats.org/officeDocument/2006/relationships" xmlns:m="http://schemas.openxmlformats.org/officeDocument/2006/math" xmlns:v="urn:schemas-microsoft-com:vml" xmlns:wp14="http://schemas.microsoft.com/office/word/2010/wordprocessingDrawing" xmlns:wp="http://schemas.openxmlformats.org/drawingml/2006/wordprocessingDrawing" xmlns:w10="urn:schemas-microsoft-com:office:word" xmlns:w="http://schemas.openxmlformats.org/wordprocessingml/2006/main" xmlns:w14="http://schemas.microsoft.com/office/word/2010/wordml" xmlns:w15="http://schemas.microsoft.com/office/word/2012/wordml" xmlns:w16cid="http://schemas.microsoft.com/office/word/2016/wordml/cid" xmlns:w16se="http://schemas.microsoft.com/office/word/2015/wordml/symex" xmlns:wpg="http://schemas.microsoft.com/office/word/2010/wordprocessingGroup" xmlns:wpi="http://schemas.microsoft.com/office/word/2010/wordprocessingInk" xmlns:wne="http://schemas.microsoft.com/office/word/2006/wordml" xmlns:wps="http://schemas.microsoft.com/office/word/2010/wordprocessingShape" mc:Ignorable="w14 w15 w16se w16cid wp14">
   <w:body>
     <w:p>
       <w:pPr>
@@ -9,17 +8,11 @@
         <w:jc w:val="center"/>
         <w:rPr>
           <w:rFonts w:ascii="Times New Roman" w:hAnsi="Times New Roman" w:cs="Times New Roman"/>
-          <w:lang w:val="en-US"/>
         </w:rPr>
       </w:pPr>
       <w:r>
-        <w:rPr>
-          <w:lang w:val="en-US"/>
-        </w:rPr>
         <w:t>A city pursuing freedom</w:t>
       </w:r>
-      <w:bookmarkStart w:id="0" w:name="_GoBack"/>
-      <w:bookmarkEnd w:id="0"/>
     </w:p>
     <w:p>
       <w:pPr>
@@ -48,7 +41,37 @@
           <w:rFonts w:ascii="Times New Roman" w:hAnsi="Times New Roman" w:cs="Times New Roman"/>
           <w:sz w:val="24"/>
         </w:rPr>
-        <w:t>emed hypnotized, caught in a magical trance. It had never ceased to be one of Europe most beautiful cities, but for two long decades a cloud of repressive sadness had enveloped the Gothic and baroque towers. Now it vanished. The crowds were calm, confident and civilized. The city burst with color: posters were plastered on walls, on shop windows, on any inch of free space.”</w:t>
+        <w:t xml:space="preserve">emed hypnotized, caught in a magical trance. It had never ceased to be one of Europe most beautiful cities, but for two long </w:t>
+      </w:r>
+      <w:r>
+        <w:rPr>
+          <w:rFonts w:ascii="Times New Roman" w:hAnsi="Times New Roman" w:cs="Times New Roman"/>
+          <w:noProof/>
+          <w:sz w:val="24"/>
+        </w:rPr>
+        <w:t>decades</w:t>
+      </w:r>
+      <w:r>
+        <w:rPr>
+          <w:rFonts w:ascii="Times New Roman" w:hAnsi="Times New Roman" w:cs="Times New Roman"/>
+          <w:sz w:val="24"/>
+        </w:rPr>
+        <w:t xml:space="preserve"> a cloud of repressive sadness had enveloped the Gothic and baroque towers. Now it vanished. The crowds were calm, confident and civilized. The city burst with color: posters were plastered on walls, on shop windows, on </w:t>
+      </w:r>
+      <w:r>
+        <w:rPr>
+          <w:rFonts w:ascii="Times New Roman" w:hAnsi="Times New Roman" w:cs="Times New Roman"/>
+          <w:noProof/>
+          <w:sz w:val="24"/>
+        </w:rPr>
+        <w:t>any</w:t>
+      </w:r>
+      <w:r>
+        <w:rPr>
+          <w:rFonts w:ascii="Times New Roman" w:hAnsi="Times New Roman" w:cs="Times New Roman"/>
+          <w:sz w:val="24"/>
+        </w:rPr>
+        <w:t xml:space="preserve"> inch of free space.”</w:t>
       </w:r>
     </w:p>
     <w:p>
@@ -97,6 +120,9 @@
         </w:rPr>
       </w:pPr>
       <w:r>
+        <w:rPr>
+          <w:noProof/>
+        </w:rPr>
         <mc:AlternateContent>
           <mc:Choice Requires="wps">
             <w:drawing>
@@ -115,7 +141,7 @@
                 <wp:cNvGraphicFramePr/>
                 <a:graphic xmlns:a="http://schemas.openxmlformats.org/drawingml/2006/main">
                   <a:graphicData uri="http://schemas.microsoft.com/office/word/2010/wordprocessingShape">
-                    <wps:wsp xmlns:wps="http://schemas.microsoft.com/office/word/2010/wordprocessingShape">
+                    <wps:wsp>
                       <wps:cNvSpPr txBox="1"/>
                       <wps:spPr>
                         <a:xfrm>
@@ -146,21 +172,11 @@
                             <w:r>
                               <w:t xml:space="preserve">Figure </w:t>
                             </w:r>
-                            <w:r>
-                              <w:fldChar w:fldCharType="begin"/>
-                            </w:r>
-                            <w:r>
-                              <w:instrText xml:space="preserve"> SEQ Figure \* ARABIC </w:instrText>
-                            </w:r>
-                            <w:r>
-                              <w:fldChar w:fldCharType="separate"/>
-                            </w:r>
-                            <w:r>
-                              <w:t>1</w:t>
-                            </w:r>
-                            <w:r>
-                              <w:fldChar w:fldCharType="end"/>
-                            </w:r>
+                            <w:fldSimple w:instr=" SEQ Figure \* ARABIC ">
+                              <w:r>
+                                <w:t>1</w:t>
+                              </w:r>
+                            </w:fldSimple>
                             <w:r>
                               <w:t>: Old Jewish Cemetery, August 2018, Prague, Czech Republic. To pursue freedom, you should remember the history, remember the time when suppressed, when enslaved, when disdained and cast aside. The vestige of the weathering and the and the looming words on the gravestone is the best proof.</w:t>
                             </w:r>
@@ -180,8 +196,7 @@
                 <v:stroke joinstyle="miter"/>
                 <v:path gradientshapeok="t" o:connecttype="rect"/>
               </v:shapetype>
-              <v:shape id="Text Box 4" o:spid="_x0000_s1025" type="#_x0000_t202" style="width:422.2pt;height:62.6pt;margin-top:444.35pt;margin-left:-20.35pt;mso-height-relative:page;mso-width-relative:page;mso-wrap-distance-bottom:0;mso-wrap-distance-left:9pt;mso-wrap-distance-right:9pt;mso-wrap-distance-top:0;position:absolute;z-index:251662336" coordsize="21600,21600" filled="t" fillcolor="white" stroked="f">
-                <o:lock v:ext="edit" aspectratio="f"/>
+              <v:shape id="Text Box 4" o:spid="_x0000_s1026" type="#_x0000_t202" style="position:absolute;left:0;text-align:left;margin-left:-20.35pt;margin-top:444.35pt;width:422.2pt;height:62.6pt;z-index:251661312;visibility:visible;mso-wrap-style:square;mso-wrap-distance-left:9pt;mso-wrap-distance-top:0;mso-wrap-distance-right:9pt;mso-wrap-distance-bottom:0;mso-position-horizontal:absolute;mso-position-horizontal-relative:text;mso-position-vertical:absolute;mso-position-vertical-relative:text;v-text-anchor:top" o:gfxdata="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" stroked="f">
                 <v:textbox inset="0,0,0,0">
                   <w:txbxContent>
                     <w:p>
@@ -196,21 +211,11 @@
                       <w:r>
                         <w:t xml:space="preserve">Figure </w:t>
                       </w:r>
-                      <w:r>
-                        <w:fldChar w:fldCharType="begin"/>
-                      </w:r>
-                      <w:r>
-                        <w:instrText xml:space="preserve"> SEQ Figure \* ARABIC </w:instrText>
-                      </w:r>
-                      <w:r>
-                        <w:fldChar w:fldCharType="separate"/>
-                      </w:r>
-                      <w:r>
-                        <w:t>1</w:t>
-                      </w:r>
-                      <w:r>
-                        <w:fldChar w:fldCharType="end"/>
-                      </w:r>
+                      <w:fldSimple w:instr=" SEQ Figure \* ARABIC ">
+                        <w:r>
+                          <w:t>1</w:t>
+                        </w:r>
+                      </w:fldSimple>
                       <w:r>
                         <w:t>: Old Jewish Cemetery, August 2018, Prague, Czech Republic. To pursue freedom, you should remember the history, remember the time when suppressed, when enslaved, when disdained and cast aside. The vestige of the weathering and the and the looming words on the gravestone is the best proof.</w:t>
                       </w:r>
@@ -226,6 +231,7 @@
       <w:r>
         <w:rPr>
           <w:rFonts w:ascii="Times New Roman" w:hAnsi="Times New Roman" w:cs="Times New Roman" w:hint="eastAsia"/>
+          <w:noProof/>
           <w:sz w:val="24"/>
         </w:rPr>
         <w:drawing>
@@ -254,9 +260,9 @@
                     </pic:cNvPicPr>
                   </pic:nvPicPr>
                   <pic:blipFill>
-                    <a:blip xmlns:r="http://schemas.openxmlformats.org/officeDocument/2006/relationships" r:embed="rId7">
+                    <a:blip r:embed="rId8">
                       <a:extLst>
-                        <a:ext xmlns:a="http://schemas.openxmlformats.org/drawingml/2006/main" uri="{28A0092B-C50C-407E-A947-70E740481C1C}">
+                        <a:ext uri="{28A0092B-C50C-407E-A947-70E740481C1C}">
                           <a14:useLocalDpi xmlns:a14="http://schemas.microsoft.com/office/drawing/2010/main" val="0"/>
                         </a:ext>
                       </a:extLst>
@@ -287,12 +293,6 @@
           <w:sz w:val="24"/>
         </w:rPr>
         <w:tab/>
-      </w:r>
-      <w:r>
-        <w:rPr>
-          <w:rFonts w:ascii="Times New Roman" w:hAnsi="Times New Roman" w:cs="Times New Roman"/>
-          <w:sz w:val="24"/>
-        </w:rPr>
         <w:t>Established as early as the 9</w:t>
       </w:r>
       <w:r>
@@ -322,7 +322,22 @@
           <w:rFonts w:ascii="Times New Roman" w:hAnsi="Times New Roman" w:cs="Times New Roman"/>
           <w:sz w:val="24"/>
         </w:rPr>
-        <w:t xml:space="preserve"> and was embellished by the </w:t>
+        <w:t xml:space="preserve"> and </w:t>
+      </w:r>
+      <w:r>
+        <w:rPr>
+          <w:rFonts w:ascii="Times New Roman" w:hAnsi="Times New Roman" w:cs="Times New Roman"/>
+          <w:noProof/>
+          <w:sz w:val="24"/>
+        </w:rPr>
+        <w:t>was embellished</w:t>
+      </w:r>
+      <w:r>
+        <w:rPr>
+          <w:rFonts w:ascii="Times New Roman" w:hAnsi="Times New Roman" w:cs="Times New Roman"/>
+          <w:sz w:val="24"/>
+        </w:rPr>
+        <w:t xml:space="preserve"> by the </w:t>
       </w:r>
       <w:r>
         <w:rPr>
@@ -378,7 +393,22 @@
           <w:rFonts w:ascii="Times New Roman" w:hAnsi="Times New Roman" w:cs="Times New Roman"/>
           <w:sz w:val="24"/>
         </w:rPr>
-        <w:t xml:space="preserve"> and the main residence of several </w:t>
+        <w:t xml:space="preserve"> and the </w:t>
+      </w:r>
+      <w:r>
+        <w:rPr>
+          <w:rFonts w:ascii="Times New Roman" w:hAnsi="Times New Roman" w:cs="Times New Roman"/>
+          <w:noProof/>
+          <w:sz w:val="24"/>
+        </w:rPr>
+        <w:t>principal</w:t>
+      </w:r>
+      <w:r>
+        <w:rPr>
+          <w:rFonts w:ascii="Times New Roman" w:hAnsi="Times New Roman" w:cs="Times New Roman"/>
+          <w:sz w:val="24"/>
+        </w:rPr>
+        <w:t xml:space="preserve"> residence of several </w:t>
       </w:r>
       <w:r>
         <w:rPr>
@@ -392,7 +422,30 @@
           <w:rFonts w:ascii="Times New Roman" w:hAnsi="Times New Roman" w:cs="Times New Roman"/>
           <w:sz w:val="24"/>
         </w:rPr>
-        <w:t xml:space="preserve">. It was an important city to the </w:t>
+        <w:t xml:space="preserve">. It was </w:t>
+      </w:r>
+      <w:r>
+        <w:rPr>
+          <w:rFonts w:ascii="Times New Roman" w:hAnsi="Times New Roman" w:cs="Times New Roman"/>
+          <w:noProof/>
+          <w:sz w:val="24"/>
+        </w:rPr>
+        <w:t>a</w:t>
+      </w:r>
+      <w:r>
+        <w:rPr>
+          <w:rFonts w:ascii="Times New Roman" w:hAnsi="Times New Roman" w:cs="Times New Roman"/>
+          <w:noProof/>
+          <w:sz w:val="24"/>
+        </w:rPr>
+        <w:t xml:space="preserve"> famous</w:t>
+      </w:r>
+      <w:r>
+        <w:rPr>
+          <w:rFonts w:ascii="Times New Roman" w:hAnsi="Times New Roman" w:cs="Times New Roman"/>
+          <w:sz w:val="24"/>
+        </w:rPr>
+        <w:t xml:space="preserve"> city to the </w:t>
       </w:r>
       <w:r>
         <w:rPr>
@@ -428,7 +481,7 @@
           <w:rFonts w:ascii="Times New Roman" w:hAnsi="Times New Roman" w:cs="Times New Roman"/>
           <w:sz w:val="24"/>
         </w:rPr>
-        <w:footnoteReference w:id="0"/>
+        <w:footnoteReference w:id="1"/>
       </w:r>
       <w:r>
         <w:rPr>
@@ -504,13 +557,8 @@
           <w:rFonts w:ascii="Times New Roman" w:hAnsi="Times New Roman" w:cs="Times New Roman"/>
           <w:sz w:val="24"/>
         </w:rPr>
+        <w:lastRenderedPageBreak/>
         <w:tab/>
-      </w:r>
-      <w:r>
-        <w:rPr>
-          <w:rFonts w:ascii="Times New Roman" w:hAnsi="Times New Roman" w:cs="Times New Roman"/>
-          <w:sz w:val="24"/>
-        </w:rPr>
         <w:t>Following the wandering streets, I once found a graveyard hiding in the cluster of churches. That is the Old Jewish Cemetery,</w:t>
       </w:r>
       <w:r>
@@ -534,13 +582,31 @@
           <w:color w:val="222222"/>
           <w:sz w:val="24"/>
         </w:rPr>
-        <w:t>. It served its purpose since the middle of 15</w:t>
+        <w:t xml:space="preserve">. It served its purpose since the middle of </w:t>
       </w:r>
       <w:r>
         <w:rPr>
           <w:rFonts w:ascii="Times New Roman" w:hAnsi="Times New Roman" w:cs="Times New Roman"/>
           <w:color w:val="222222"/>
           <w:sz w:val="24"/>
+        </w:rPr>
+        <w:t xml:space="preserve">the </w:t>
+      </w:r>
+      <w:r>
+        <w:rPr>
+          <w:rFonts w:ascii="Times New Roman" w:hAnsi="Times New Roman" w:cs="Times New Roman"/>
+          <w:noProof/>
+          <w:color w:val="222222"/>
+          <w:sz w:val="24"/>
+        </w:rPr>
+        <w:t>15</w:t>
+      </w:r>
+      <w:r>
+        <w:rPr>
+          <w:rFonts w:ascii="Times New Roman" w:hAnsi="Times New Roman" w:cs="Times New Roman"/>
+          <w:noProof/>
+          <w:color w:val="222222"/>
+          <w:sz w:val="24"/>
           <w:vertAlign w:val="superscript"/>
         </w:rPr>
         <w:t>th</w:t>
@@ -551,14 +617,57 @@
           <w:color w:val="222222"/>
           <w:sz w:val="24"/>
         </w:rPr>
-        <w:t xml:space="preserve"> century. In sharp contrast to the noise from downtown Prague, this peaceful place is all about memory, survival, life and death. Most of the Jewish people who escaped to eastern Europe, only to be slaughtered by the Nazis, were buried here. It was unofficially </w:t>
-      </w:r>
-      <w:r>
-        <w:rPr>
-          <w:rFonts w:ascii="Times New Roman" w:hAnsi="Times New Roman" w:cs="Times New Roman" w:hint="eastAsia"/>
+        <w:t xml:space="preserve"> century. In sharp contrast to the noise from downtown Prague, this peaceful place is all about memory, survival, life</w:t>
+      </w:r>
+      <w:r>
+        <w:rPr>
+          <w:rFonts w:ascii="Times New Roman" w:hAnsi="Times New Roman" w:cs="Times New Roman"/>
           <w:color w:val="222222"/>
           <w:sz w:val="24"/>
         </w:rPr>
+        <w:t>,</w:t>
+      </w:r>
+      <w:r>
+        <w:rPr>
+          <w:rFonts w:ascii="Times New Roman" w:hAnsi="Times New Roman" w:cs="Times New Roman"/>
+          <w:color w:val="222222"/>
+          <w:sz w:val="24"/>
+        </w:rPr>
+        <w:t xml:space="preserve"> </w:t>
+      </w:r>
+      <w:r>
+        <w:rPr>
+          <w:rFonts w:ascii="Times New Roman" w:hAnsi="Times New Roman" w:cs="Times New Roman"/>
+          <w:noProof/>
+          <w:color w:val="222222"/>
+          <w:sz w:val="24"/>
+        </w:rPr>
+        <w:t>and</w:t>
+      </w:r>
+      <w:r>
+        <w:rPr>
+          <w:rFonts w:ascii="Times New Roman" w:hAnsi="Times New Roman" w:cs="Times New Roman"/>
+          <w:color w:val="222222"/>
+          <w:sz w:val="24"/>
+        </w:rPr>
+        <w:t xml:space="preserve"> death. Most of the Jewish people who escaped to eastern Europe, only to be slaughtered by the Nazis, were buried here. It </w:t>
+      </w:r>
+      <w:r>
+        <w:rPr>
+          <w:rFonts w:ascii="Times New Roman" w:hAnsi="Times New Roman" w:cs="Times New Roman"/>
+          <w:noProof/>
+          <w:color w:val="222222"/>
+          <w:sz w:val="24"/>
+        </w:rPr>
+        <w:t xml:space="preserve">was unofficially </w:t>
+      </w:r>
+      <w:r>
+        <w:rPr>
+          <w:rFonts w:ascii="Times New Roman" w:hAnsi="Times New Roman" w:cs="Times New Roman" w:hint="eastAsia"/>
+          <w:noProof/>
+          <w:color w:val="222222"/>
+          <w:sz w:val="24"/>
+        </w:rPr>
         <w:t>censused</w:t>
       </w:r>
       <w:r>
@@ -567,7 +676,58 @@
           <w:color w:val="222222"/>
           <w:sz w:val="24"/>
         </w:rPr>
-        <w:t xml:space="preserve"> that there are over 100 thousand people buried in the cemetery which contains 12 layers. Jewish tombs, according to their custom, are not allowed to move, hence, after the cemetery filled, the Czech people created a new layer on the previous one. Unlike the vast public cemetery where the gravestones were perfectly aligned, the gravestones here were carelessly positioned, some are not even elaborately carved. It’s obvious when you observe the tombstones in the frontmost row which seemed to be cut into the shape and placed there in a hurry.</w:t>
+        <w:t xml:space="preserve"> that there are over 100 thousand people buried in the cemetery which contains 12 layers. Jewish tombs, according to their custom, are not allowed to move, hence, after the </w:t>
+      </w:r>
+      <w:r>
+        <w:rPr>
+          <w:rFonts w:ascii="Times New Roman" w:hAnsi="Times New Roman" w:cs="Times New Roman"/>
+          <w:noProof/>
+          <w:color w:val="222222"/>
+          <w:sz w:val="24"/>
+        </w:rPr>
+        <w:t>graveyard</w:t>
+      </w:r>
+      <w:r>
+        <w:rPr>
+          <w:rFonts w:ascii="Times New Roman" w:hAnsi="Times New Roman" w:cs="Times New Roman"/>
+          <w:color w:val="222222"/>
+          <w:sz w:val="24"/>
+        </w:rPr>
+        <w:t xml:space="preserve"> filled, the Czech people created a new layer on the previous one. Unlike the vast public cemetery where the gravestones were perfectly aligned, the gravestones here </w:t>
+      </w:r>
+      <w:r>
+        <w:rPr>
+          <w:rFonts w:ascii="Times New Roman" w:hAnsi="Times New Roman" w:cs="Times New Roman"/>
+          <w:noProof/>
+          <w:color w:val="222222"/>
+          <w:sz w:val="24"/>
+        </w:rPr>
+        <w:t>were carelessly positioned</w:t>
+      </w:r>
+      <w:r>
+        <w:rPr>
+          <w:rFonts w:ascii="Times New Roman" w:hAnsi="Times New Roman" w:cs="Times New Roman"/>
+          <w:color w:val="222222"/>
+          <w:sz w:val="24"/>
+        </w:rPr>
+        <w:t xml:space="preserve">, some </w:t>
+      </w:r>
+      <w:r>
+        <w:rPr>
+          <w:rFonts w:ascii="Times New Roman" w:hAnsi="Times New Roman" w:cs="Times New Roman"/>
+          <w:noProof/>
+          <w:color w:val="222222"/>
+          <w:sz w:val="24"/>
+        </w:rPr>
+        <w:t>are not even elaborately carved</w:t>
+      </w:r>
+      <w:r>
+        <w:rPr>
+          <w:rFonts w:ascii="Times New Roman" w:hAnsi="Times New Roman" w:cs="Times New Roman"/>
+          <w:color w:val="222222"/>
+          <w:sz w:val="24"/>
+        </w:rPr>
+        <w:t>. It’s obvious when you observe the tombstones in the frontmost row which seemed to be cut into the shape and placed there in a hurry.</w:t>
       </w:r>
     </w:p>
     <w:p>
@@ -578,6 +738,9 @@
         </w:rPr>
       </w:pPr>
       <w:r>
+        <w:rPr>
+          <w:noProof/>
+        </w:rPr>
         <mc:AlternateContent>
           <mc:Choice Requires="wps">
             <w:drawing>
@@ -596,7 +759,7 @@
                 <wp:cNvGraphicFramePr/>
                 <a:graphic xmlns:a="http://schemas.openxmlformats.org/drawingml/2006/main">
                   <a:graphicData uri="http://schemas.microsoft.com/office/word/2010/wordprocessingShape">
-                    <wps:wsp xmlns:wps="http://schemas.microsoft.com/office/word/2010/wordprocessingShape">
+                    <wps:wsp>
                       <wps:cNvSpPr txBox="1"/>
                       <wps:spPr>
                         <a:xfrm>
@@ -626,21 +789,11 @@
                             <w:r>
                               <w:t xml:space="preserve">Figure </w:t>
                             </w:r>
-                            <w:r>
-                              <w:fldChar w:fldCharType="begin"/>
-                            </w:r>
-                            <w:r>
-                              <w:instrText xml:space="preserve"> SEQ Figure \* ARABIC </w:instrText>
-                            </w:r>
-                            <w:r>
-                              <w:fldChar w:fldCharType="separate"/>
-                            </w:r>
-                            <w:r>
-                              <w:t>2</w:t>
-                            </w:r>
-                            <w:r>
-                              <w:fldChar w:fldCharType="end"/>
-                            </w:r>
+                            <w:fldSimple w:instr=" SEQ Figure \* ARABIC ">
+                              <w:r>
+                                <w:t>2</w:t>
+                              </w:r>
+                            </w:fldSimple>
                             <w:r>
                               <w:t>:A Jazz Band on the Charles Bridge, August 2018, Prague, Czech Republic. In Prague, people take performing along the road as a job. The most direct evidence is that every fifty minutes to an hour, the police will check their licenses.</w:t>
                             </w:r>
@@ -658,8 +811,7 @@
           </mc:Choice>
           <mc:Fallback>
             <w:pict>
-              <v:shape id="Text Box 7" o:spid="_x0000_s1026" type="#_x0000_t202" style="width:413.2pt;height:0.05pt;margin-top:348.35pt;margin-left:1.7pt;mso-height-relative:page;mso-width-relative:page;mso-wrap-distance-bottom:0;mso-wrap-distance-left:9pt;mso-wrap-distance-right:9pt;mso-wrap-distance-top:0;position:absolute;z-index:251670528" coordsize="21600,21600" filled="t" fillcolor="white" stroked="f">
-                <o:lock v:ext="edit" aspectratio="f"/>
+              <v:shape id="Text Box 7" o:spid="_x0000_s1027" type="#_x0000_t202" style="position:absolute;left:0;text-align:left;margin-left:1.7pt;margin-top:348.35pt;width:413.2pt;height:.05pt;z-index:251669504;visibility:visible;mso-wrap-style:square;mso-wrap-distance-left:9pt;mso-wrap-distance-top:0;mso-wrap-distance-right:9pt;mso-wrap-distance-bottom:0;mso-position-horizontal:absolute;mso-position-horizontal-relative:text;mso-position-vertical:absolute;mso-position-vertical-relative:text;v-text-anchor:top" o:gfxdata="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" stroked="f">
                 <v:textbox style="mso-fit-shape-to-text:t" inset="0,0,0,0">
                   <w:txbxContent>
                     <w:p>
@@ -673,21 +825,11 @@
                       <w:r>
                         <w:t xml:space="preserve">Figure </w:t>
                       </w:r>
-                      <w:r>
-                        <w:fldChar w:fldCharType="begin"/>
-                      </w:r>
-                      <w:r>
-                        <w:instrText xml:space="preserve"> SEQ Figure \* ARABIC </w:instrText>
-                      </w:r>
-                      <w:r>
-                        <w:fldChar w:fldCharType="separate"/>
-                      </w:r>
-                      <w:r>
-                        <w:t>2</w:t>
-                      </w:r>
-                      <w:r>
-                        <w:fldChar w:fldCharType="end"/>
-                      </w:r>
+                      <w:fldSimple w:instr=" SEQ Figure \* ARABIC ">
+                        <w:r>
+                          <w:t>2</w:t>
+                        </w:r>
+                      </w:fldSimple>
                       <w:r>
                         <w:t>:A Jazz Band on the Charles Bridge, August 2018, Prague, Czech Republic. In Prague, people take performing along the road as a job. The most direct evidence is that every fifty minutes to an hour, the police will check their licenses.</w:t>
                       </w:r>
@@ -703,6 +845,7 @@
       <w:r>
         <w:rPr>
           <w:rFonts w:hint="eastAsia"/>
+          <w:noProof/>
         </w:rPr>
         <w:drawing>
           <wp:anchor distT="0" distB="0" distL="114300" distR="114300" simplePos="0" relativeHeight="251659264" behindDoc="0" locked="0" layoutInCell="1" allowOverlap="1">
@@ -730,7 +873,7 @@
                     </pic:cNvPicPr>
                   </pic:nvPicPr>
                   <pic:blipFill>
-                    <a:blip xmlns:r="http://schemas.openxmlformats.org/officeDocument/2006/relationships" r:embed="rId8"/>
+                    <a:blip r:embed="rId9"/>
                     <a:stretch>
                       <a:fillRect/>
                     </a:stretch>
@@ -753,6 +896,7 @@
       <w:r>
         <w:rPr>
           <w:rFonts w:ascii="Times New Roman" w:hAnsi="Times New Roman" w:cs="Times New Roman"/>
+          <w:noProof/>
           <w:sz w:val="24"/>
         </w:rPr>
         <w:drawing>
@@ -781,9 +925,9 @@
                     </pic:cNvPicPr>
                   </pic:nvPicPr>
                   <pic:blipFill>
-                    <a:blip xmlns:r="http://schemas.openxmlformats.org/officeDocument/2006/relationships" r:embed="rId9" cstate="print">
+                    <a:blip r:embed="rId10" cstate="print">
                       <a:extLst>
-                        <a:ext xmlns:a="http://schemas.openxmlformats.org/drawingml/2006/main" uri="{28A0092B-C50C-407E-A947-70E740481C1C}">
+                        <a:ext uri="{28A0092B-C50C-407E-A947-70E740481C1C}">
                           <a14:useLocalDpi xmlns:a14="http://schemas.microsoft.com/office/drawing/2010/main" val="0"/>
                         </a:ext>
                       </a:extLst>
@@ -830,14 +974,44 @@
           <w:rFonts w:ascii="Times New Roman" w:hAnsi="Times New Roman" w:cs="Times New Roman"/>
           <w:sz w:val="24"/>
         </w:rPr>
-        <w:footnoteReference w:id="1"/>
-      </w:r>
-      <w:r>
-        <w:rPr>
-          <w:rFonts w:ascii="Times New Roman" w:hAnsi="Times New Roman" w:cs="Times New Roman"/>
-          <w:sz w:val="24"/>
-        </w:rPr>
-        <w:t xml:space="preserve"> To pursue freedom, history is the key. Remember the time when suppressed, when enslaved, when disdained and cast aside. Walking in the cemetery, I unexpectedly had an illusion that I went back to the cemetery of revolutionary martyrs back in my home country. The freedom around us is not easy. The only way to protect and prevent it from disappearing is to imprint the history in the heart. This cemetery is the history and the Czech struggle to hold it back even during the darkest time of the European Continent, World War II. The vestige of the weathering and the looming words on the gravestone is the best proof.</w:t>
+        <w:footnoteReference w:id="2"/>
+      </w:r>
+      <w:r>
+        <w:rPr>
+          <w:rFonts w:ascii="Times New Roman" w:hAnsi="Times New Roman" w:cs="Times New Roman"/>
+          <w:sz w:val="24"/>
+        </w:rPr>
+        <w:t xml:space="preserve"> To pursue freedom, history is the key. Remember the time when suppressed, when enslaved, when disdained and cast aside. Walking in the cemetery, I unexpectedly had an illusion that I went back to the </w:t>
+      </w:r>
+      <w:r>
+        <w:rPr>
+          <w:rFonts w:ascii="Times New Roman" w:hAnsi="Times New Roman" w:cs="Times New Roman"/>
+          <w:noProof/>
+          <w:sz w:val="24"/>
+        </w:rPr>
+        <w:t>graveyard</w:t>
+      </w:r>
+      <w:r>
+        <w:rPr>
+          <w:rFonts w:ascii="Times New Roman" w:hAnsi="Times New Roman" w:cs="Times New Roman"/>
+          <w:sz w:val="24"/>
+        </w:rPr>
+        <w:t xml:space="preserve"> of revolutionary martyrs back in my home country. The freedom around us is not </w:t>
+      </w:r>
+      <w:r>
+        <w:rPr>
+          <w:rFonts w:ascii="Times New Roman" w:hAnsi="Times New Roman" w:cs="Times New Roman"/>
+          <w:noProof/>
+          <w:sz w:val="24"/>
+        </w:rPr>
+        <w:t>natural</w:t>
+      </w:r>
+      <w:r>
+        <w:rPr>
+          <w:rFonts w:ascii="Times New Roman" w:hAnsi="Times New Roman" w:cs="Times New Roman"/>
+          <w:sz w:val="24"/>
+        </w:rPr>
+        <w:t>. The only way to protect and prevent it from disappearing is to imprint the history in the heart. This cemetery is the history and the Czech struggle to hold it back even during the darkest time of the European Continent, World War II. The vestige of the weathering and the looming words on the gravestone is the best proof.</w:t>
       </w:r>
     </w:p>
     <w:p>
@@ -852,9 +1026,8 @@
         </w:rPr>
       </w:pPr>
       <w:r>
+        <w:lastRenderedPageBreak/>
         <w:tab/>
-      </w:r>
-      <w:r>
         <w:t>While r</w:t>
       </w:r>
       <w:r>
@@ -862,8 +1035,127 @@
           <w:rFonts w:ascii="Times New Roman" w:hAnsi="Times New Roman" w:cs="Times New Roman"/>
           <w:sz w:val="24"/>
         </w:rPr>
-        <w:t>oaming along the river bank in Prague, I came to the Charles Bridge. In the afternoon, the sound of musical instruments lingers around the Charles Bridge until dawn. It's common to find different bands playing different kinds of instruments a few steps away. This photo was taken at the center of the Charles Bridge where tourists gather up to appreciate the beautiful scenery of the Vltava River. In Prague, people take performing along the road as a job. The most direct evidence is that every fifty minutes to an hour, the police will check their licenses. From the photo, it is obvious that the performers are really enjoying the process. They love playing music and sharing it with people from all over the world. The man playing saxophone even improvised a solo as the people accumulated around his band. The notion of freedom is again reflected as those performers can decide when, where and how they are going to perform completely by their own will. ‘We just love doing this. This is our life and here in Prague, you have to love your life.' Said one of the performers.
-</w:t>
+        <w:t xml:space="preserve">oaming along the river bank in Prague, I came to the Charles Bridge. In the afternoon, the sound of musical instruments lingers around the Charles Bridge until dawn. It's common to find different bands playing different kinds of </w:t>
+      </w:r>
+      <w:r>
+        <w:rPr>
+          <w:rFonts w:ascii="Times New Roman" w:hAnsi="Times New Roman" w:cs="Times New Roman"/>
+          <w:noProof/>
+          <w:sz w:val="24"/>
+        </w:rPr>
+        <w:t>instruments</w:t>
+      </w:r>
+      <w:r>
+        <w:rPr>
+          <w:rFonts w:ascii="Times New Roman" w:hAnsi="Times New Roman" w:cs="Times New Roman"/>
+          <w:sz w:val="24"/>
+        </w:rPr>
+        <w:t xml:space="preserve"> a few steps away. This photo </w:t>
+      </w:r>
+      <w:r>
+        <w:rPr>
+          <w:rFonts w:ascii="Times New Roman" w:hAnsi="Times New Roman" w:cs="Times New Roman"/>
+          <w:noProof/>
+          <w:sz w:val="24"/>
+        </w:rPr>
+        <w:t>was taken</w:t>
+      </w:r>
+      <w:r>
+        <w:rPr>
+          <w:rFonts w:ascii="Times New Roman" w:hAnsi="Times New Roman" w:cs="Times New Roman"/>
+          <w:sz w:val="24"/>
+        </w:rPr>
+        <w:t xml:space="preserve"> at the center of the Charles Bridge where tourists gather up to appreciate the beautiful scenery of the Vltava River. In Prague, people take performing along the road as a job. The most direct evidence is that every fifty minutes to an hour, the police will check their licenses. From the photo, it </w:t>
+      </w:r>
+      <w:r>
+        <w:rPr>
+          <w:rFonts w:ascii="Times New Roman" w:hAnsi="Times New Roman" w:cs="Times New Roman"/>
+          <w:noProof/>
+          <w:sz w:val="24"/>
+        </w:rPr>
+        <w:t>is obvious</w:t>
+      </w:r>
+      <w:r>
+        <w:rPr>
+          <w:rFonts w:ascii="Times New Roman" w:hAnsi="Times New Roman" w:cs="Times New Roman"/>
+          <w:sz w:val="24"/>
+        </w:rPr>
+        <w:t xml:space="preserve"> that the performers are </w:t>
+      </w:r>
+      <w:r>
+        <w:rPr>
+          <w:rFonts w:ascii="Times New Roman" w:hAnsi="Times New Roman" w:cs="Times New Roman"/>
+          <w:noProof/>
+          <w:sz w:val="24"/>
+        </w:rPr>
+        <w:t>really</w:t>
+      </w:r>
+      <w:r>
+        <w:rPr>
+          <w:rFonts w:ascii="Times New Roman" w:hAnsi="Times New Roman" w:cs="Times New Roman"/>
+          <w:sz w:val="24"/>
+        </w:rPr>
+        <w:t xml:space="preserve"> enjoying the process. They love playing music and sharing it with people from all over the world. The man playing saxophone even improvised a solo as the people accumulated around his band. The notion of freedom is again reflected as those performers can decide when, where and how they are going to perform </w:t>
+      </w:r>
+      <w:r>
+        <w:rPr>
+          <w:rFonts w:ascii="Times New Roman" w:hAnsi="Times New Roman" w:cs="Times New Roman"/>
+          <w:noProof/>
+          <w:sz w:val="24"/>
+        </w:rPr>
+        <w:t>completely</w:t>
+      </w:r>
+      <w:r>
+        <w:rPr>
+          <w:rFonts w:ascii="Times New Roman" w:hAnsi="Times New Roman" w:cs="Times New Roman"/>
+          <w:sz w:val="24"/>
+        </w:rPr>
+        <w:t xml:space="preserve"> by their own will. ‘We </w:t>
+      </w:r>
+      <w:r>
+        <w:rPr>
+          <w:rFonts w:ascii="Times New Roman" w:hAnsi="Times New Roman" w:cs="Times New Roman"/>
+          <w:noProof/>
+          <w:sz w:val="24"/>
+        </w:rPr>
+        <w:t>just</w:t>
+      </w:r>
+      <w:r>
+        <w:rPr>
+          <w:rFonts w:ascii="Times New Roman" w:hAnsi="Times New Roman" w:cs="Times New Roman"/>
+          <w:sz w:val="24"/>
+        </w:rPr>
+        <w:t xml:space="preserve"> love doing this. </w:t>
+      </w:r>
+      <w:r>
+        <w:rPr>
+          <w:rFonts w:ascii="Times New Roman" w:hAnsi="Times New Roman" w:cs="Times New Roman"/>
+          <w:noProof/>
+          <w:sz w:val="24"/>
+        </w:rPr>
+        <w:t>This</w:t>
+      </w:r>
+      <w:r>
+        <w:rPr>
+          <w:rFonts w:ascii="Times New Roman" w:hAnsi="Times New Roman" w:cs="Times New Roman"/>
+          <w:sz w:val="24"/>
+        </w:rPr>
+        <w:t xml:space="preserve"> is our life </w:t>
+      </w:r>
+      <w:r>
+        <w:rPr>
+          <w:rFonts w:ascii="Times New Roman" w:hAnsi="Times New Roman" w:cs="Times New Roman"/>
+          <w:noProof/>
+          <w:sz w:val="24"/>
+        </w:rPr>
+        <w:t>and</w:t>
+      </w:r>
+      <w:r>
+        <w:rPr>
+          <w:rFonts w:ascii="Times New Roman" w:hAnsi="Times New Roman" w:cs="Times New Roman"/>
+          <w:sz w:val="24"/>
+        </w:rPr>
+        <w:t xml:space="preserve"> here in Prague, you have to love your life.' Said one of the performers.</w:t>
       </w:r>
     </w:p>
     <w:p>
@@ -874,6 +1166,9 @@
         </w:rPr>
       </w:pPr>
       <w:r>
+        <w:rPr>
+          <w:noProof/>
+        </w:rPr>
         <mc:AlternateContent>
           <mc:Choice Requires="wps">
             <w:drawing>
@@ -892,7 +1187,7 @@
                 <wp:cNvGraphicFramePr/>
                 <a:graphic xmlns:a="http://schemas.openxmlformats.org/drawingml/2006/main">
                   <a:graphicData uri="http://schemas.microsoft.com/office/word/2010/wordprocessingShape">
-                    <wps:wsp xmlns:wps="http://schemas.microsoft.com/office/word/2010/wordprocessingShape">
+                    <wps:wsp>
                       <wps:cNvSpPr txBox="1"/>
                       <wps:spPr>
                         <a:xfrm>
@@ -922,23 +1217,21 @@
                             <w:r>
                               <w:t xml:space="preserve">Figure </w:t>
                             </w:r>
+                            <w:fldSimple w:instr=" SEQ Figure \* ARABIC ">
+                              <w:r>
+                                <w:t>3</w:t>
+                              </w:r>
+                            </w:fldSimple>
                             <w:r>
-                              <w:fldChar w:fldCharType="begin"/>
+                              <w:t xml:space="preserve">: The Dancing House, July 2018, from Prague, Czech Republic. Designed by the Croatian-Czech architect Vlado </w:t>
                             </w:r>
+                            <w:proofErr w:type="spellStart"/>
                             <w:r>
-                              <w:instrText xml:space="preserve"> SEQ Figure \* ARABIC </w:instrText>
+                              <w:t>Milunić</w:t>
                             </w:r>
+                            <w:proofErr w:type="spellEnd"/>
                             <w:r>
-                              <w:fldChar w:fldCharType="separate"/>
-                            </w:r>
-                            <w:r>
-                              <w:t>3</w:t>
-                            </w:r>
-                            <w:r>
-                              <w:fldChar w:fldCharType="end"/>
-                            </w:r>
-                            <w:r>
-                              <w:t>: The Dancing House, July 2018, from Prague, Czech Republic. Designed by the Croatian-Czech architect Vlado Milunić in cooperation with Canadian-American architect Frank Gehry on a vacant riverfront plot. The best part is the bottom of the glass tower where the pillar is separated into two, resembling the legs and feet of people dancing happily and freely in a club on Friday night.</w:t>
+                              <w:t xml:space="preserve"> in cooperation with Canadian-American architect Frank Gehry on a vacant riverfront plot. The best part is the bottom of the glass tower where the pillar is separated into two, resembling the legs and feet of people dancing happily and freely in a club on Friday night.</w:t>
                             </w:r>
                           </w:p>
                         </w:txbxContent>
@@ -952,8 +1245,7 @@
           </mc:Choice>
           <mc:Fallback>
             <w:pict>
-              <v:shape id="Text Box 10" o:spid="_x0000_s1027" type="#_x0000_t202" style="width:226.5pt;height:64.1pt;margin-top:211.15pt;margin-left:201.55pt;mso-height-relative:page;mso-width-relative:page;mso-wrap-distance-bottom:0;mso-wrap-distance-left:9pt;mso-wrap-distance-right:9pt;mso-wrap-distance-top:0;position:absolute;z-index:251672576" coordsize="21600,21600" filled="t" fillcolor="white" stroked="f">
-                <o:lock v:ext="edit" aspectratio="f"/>
+              <v:shape id="Text Box 10" o:spid="_x0000_s1028" type="#_x0000_t202" style="position:absolute;left:0;text-align:left;margin-left:201.55pt;margin-top:211.15pt;width:226.5pt;height:64.1pt;z-index:251671552;visibility:visible;mso-wrap-style:square;mso-wrap-distance-left:9pt;mso-wrap-distance-top:0;mso-wrap-distance-right:9pt;mso-wrap-distance-bottom:0;mso-position-horizontal:absolute;mso-position-horizontal-relative:text;mso-position-vertical:absolute;mso-position-vertical-relative:text;v-text-anchor:top" o:gfxdata="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" stroked="f">
                 <v:textbox inset="0,0,0,0">
                   <w:txbxContent>
                     <w:p>
@@ -967,23 +1259,21 @@
                       <w:r>
                         <w:t xml:space="preserve">Figure </w:t>
                       </w:r>
+                      <w:fldSimple w:instr=" SEQ Figure \* ARABIC ">
+                        <w:r>
+                          <w:t>3</w:t>
+                        </w:r>
+                      </w:fldSimple>
                       <w:r>
-                        <w:fldChar w:fldCharType="begin"/>
+                        <w:t xml:space="preserve">: The Dancing House, July 2018, from Prague, Czech Republic. Designed by the Croatian-Czech architect Vlado </w:t>
                       </w:r>
+                      <w:proofErr w:type="spellStart"/>
                       <w:r>
-                        <w:instrText xml:space="preserve"> SEQ Figure \* ARABIC </w:instrText>
+                        <w:t>Milunić</w:t>
                       </w:r>
+                      <w:proofErr w:type="spellEnd"/>
                       <w:r>
-                        <w:fldChar w:fldCharType="separate"/>
-                      </w:r>
-                      <w:r>
-                        <w:t>3</w:t>
-                      </w:r>
-                      <w:r>
-                        <w:fldChar w:fldCharType="end"/>
-                      </w:r>
-                      <w:r>
-                        <w:t>: The Dancing House, July 2018, from Prague, Czech Republic. Designed by the Croatian-Czech architect Vlado Milunić in cooperation with Canadian-American architect Frank Gehry on a vacant riverfront plot. The best part is the bottom of the glass tower where the pillar is separated into two, resembling the legs and feet of people dancing happily and freely in a club on Friday night.</w:t>
+                        <w:t xml:space="preserve"> in cooperation with Canadian-American architect Frank Gehry on a vacant riverfront plot. The best part is the bottom of the glass tower where the pillar is separated into two, resembling the legs and feet of people dancing happily and freely in a club on Friday night.</w:t>
                       </w:r>
                     </w:p>
                   </w:txbxContent>
@@ -997,6 +1287,7 @@
       <w:r>
         <w:rPr>
           <w:rFonts w:hint="eastAsia"/>
+          <w:noProof/>
         </w:rPr>
         <w:drawing>
           <wp:anchor distT="0" distB="0" distL="114300" distR="114300" simplePos="0" relativeHeight="251668480" behindDoc="0" locked="0" layoutInCell="1" allowOverlap="1">
@@ -1024,7 +1315,7 @@
                     </pic:cNvPicPr>
                   </pic:nvPicPr>
                   <pic:blipFill>
-                    <a:blip xmlns:r="http://schemas.openxmlformats.org/officeDocument/2006/relationships" r:embed="rId10"/>
+                    <a:blip r:embed="rId11"/>
                     <a:stretch>
                       <a:fillRect/>
                     </a:stretch>
@@ -1047,6 +1338,7 @@
       <w:r>
         <w:rPr>
           <w:rFonts w:hint="eastAsia"/>
+          <w:noProof/>
         </w:rPr>
         <w:drawing>
           <wp:anchor distT="0" distB="0" distL="114300" distR="114300" simplePos="0" relativeHeight="251664384" behindDoc="0" locked="0" layoutInCell="1" allowOverlap="1">
@@ -1074,7 +1366,7 @@
                     </pic:cNvPicPr>
                   </pic:nvPicPr>
                   <pic:blipFill>
-                    <a:blip xmlns:r="http://schemas.openxmlformats.org/officeDocument/2006/relationships" r:embed="rId11"/>
+                    <a:blip r:embed="rId12"/>
                     <a:stretch>
                       <a:fillRect/>
                     </a:stretch>
@@ -1110,59 +1402,47 @@
         </w:rPr>
         <w:t xml:space="preserve">Against the grain, the dancing house is a real eye-popper for you after visiting churches repeatedly. Designed by the </w:t>
       </w:r>
-      <w:r>
-        <w:fldChar w:fldCharType="begin"/>
-      </w:r>
-      <w:r>
-        <w:instrText xml:space="preserve"> HYPERLINK "https://en.wikipedia.org/wiki/Croats" \o "Croats" </w:instrText>
-      </w:r>
-      <w:r>
-        <w:fldChar w:fldCharType="separate"/>
-      </w:r>
-      <w:r>
-        <w:rPr>
-          <w:rFonts w:ascii="Times New Roman" w:hAnsi="Times New Roman" w:cs="Times New Roman"/>
-          <w:sz w:val="24"/>
-        </w:rPr>
-        <w:t>Croatian</w:t>
-      </w:r>
-      <w:r>
-        <w:rPr>
-          <w:rFonts w:ascii="Times New Roman" w:hAnsi="Times New Roman" w:cs="Times New Roman"/>
-          <w:sz w:val="24"/>
-        </w:rPr>
-        <w:fldChar w:fldCharType="end"/>
-      </w:r>
-      <w:r>
-        <w:rPr>
-          <w:rFonts w:ascii="Times New Roman" w:hAnsi="Times New Roman" w:cs="Times New Roman"/>
-          <w:sz w:val="24"/>
-        </w:rPr>
-        <w:t xml:space="preserve">-Czech architect Vlado Milunić in cooperation with </w:t>
-      </w:r>
-      <w:r>
-        <w:fldChar w:fldCharType="begin"/>
-      </w:r>
-      <w:r>
-        <w:instrText xml:space="preserve"> HYPERLINK "https://en.wikipedia.org/wiki/Canadians" \o "Canadians" </w:instrText>
-      </w:r>
-      <w:r>
-        <w:fldChar w:fldCharType="separate"/>
-      </w:r>
-      <w:r>
-        <w:rPr>
-          <w:rFonts w:ascii="Times New Roman" w:hAnsi="Times New Roman" w:cs="Times New Roman"/>
-          <w:sz w:val="24"/>
-        </w:rPr>
-        <w:t>Canadian</w:t>
-      </w:r>
-      <w:r>
-        <w:rPr>
-          <w:rFonts w:ascii="Times New Roman" w:hAnsi="Times New Roman" w:cs="Times New Roman"/>
-          <w:sz w:val="24"/>
-        </w:rPr>
-        <w:fldChar w:fldCharType="end"/>
-      </w:r>
+      <w:hyperlink r:id="rId13" w:tooltip="Croats" w:history="1">
+        <w:r>
+          <w:rPr>
+            <w:rFonts w:ascii="Times New Roman" w:hAnsi="Times New Roman" w:cs="Times New Roman"/>
+            <w:sz w:val="24"/>
+          </w:rPr>
+          <w:t>Croatian</w:t>
+        </w:r>
+      </w:hyperlink>
+      <w:r>
+        <w:rPr>
+          <w:rFonts w:ascii="Times New Roman" w:hAnsi="Times New Roman" w:cs="Times New Roman"/>
+          <w:sz w:val="24"/>
+        </w:rPr>
+        <w:t xml:space="preserve">-Czech architect Vlado </w:t>
+      </w:r>
+      <w:proofErr w:type="spellStart"/>
+      <w:r>
+        <w:rPr>
+          <w:rFonts w:ascii="Times New Roman" w:hAnsi="Times New Roman" w:cs="Times New Roman"/>
+          <w:sz w:val="24"/>
+        </w:rPr>
+        <w:t>Milunić</w:t>
+      </w:r>
+      <w:proofErr w:type="spellEnd"/>
+      <w:r>
+        <w:rPr>
+          <w:rFonts w:ascii="Times New Roman" w:hAnsi="Times New Roman" w:cs="Times New Roman"/>
+          <w:sz w:val="24"/>
+        </w:rPr>
+        <w:t xml:space="preserve"> in cooperation with </w:t>
+      </w:r>
+      <w:hyperlink r:id="rId14" w:tooltip="Canadians" w:history="1">
+        <w:r>
+          <w:rPr>
+            <w:rFonts w:ascii="Times New Roman" w:hAnsi="Times New Roman" w:cs="Times New Roman"/>
+            <w:sz w:val="24"/>
+          </w:rPr>
+          <w:t>Canadian</w:t>
+        </w:r>
+      </w:hyperlink>
       <w:r>
         <w:rPr>
           <w:rFonts w:ascii="Times New Roman" w:hAnsi="Times New Roman" w:cs="Times New Roman"/>
@@ -1176,7 +1456,7 @@
           <w:rFonts w:ascii="Times New Roman" w:hAnsi="Times New Roman" w:cs="Times New Roman"/>
           <w:sz w:val="24"/>
         </w:rPr>
-        <w:footnoteReference w:id="2"/>
+        <w:footnoteReference w:id="3"/>
       </w:r>
       <w:r>
         <w:rPr>
@@ -1218,7 +1498,15 @@
           <w:rFonts w:ascii="Times New Roman" w:hAnsi="Times New Roman" w:cs="Times New Roman" w:hint="eastAsia"/>
           <w:sz w:val="24"/>
         </w:rPr>
-        <w:t xml:space="preserve"> me of the Gowdy</w:t>
+        <w:t xml:space="preserve"> me of the </w:t>
+      </w:r>
+      <w:proofErr w:type="spellStart"/>
+      <w:r>
+        <w:rPr>
+          <w:rFonts w:ascii="Times New Roman" w:hAnsi="Times New Roman" w:cs="Times New Roman" w:hint="eastAsia"/>
+          <w:sz w:val="24"/>
+        </w:rPr>
+        <w:t>Gowdy</w:t>
       </w:r>
       <w:r>
         <w:rPr>
@@ -1232,7 +1520,15 @@
           <w:rFonts w:ascii="Times New Roman" w:hAnsi="Times New Roman" w:cs="Times New Roman" w:hint="eastAsia"/>
           <w:sz w:val="24"/>
         </w:rPr>
-        <w:t>s Casa Mila in Barcelona</w:t>
+        <w:t>s</w:t>
+      </w:r>
+      <w:proofErr w:type="spellEnd"/>
+      <w:r>
+        <w:rPr>
+          <w:rFonts w:ascii="Times New Roman" w:hAnsi="Times New Roman" w:cs="Times New Roman" w:hint="eastAsia"/>
+          <w:sz w:val="24"/>
+        </w:rPr>
+        <w:t xml:space="preserve"> Casa Mila in Barcelona</w:t>
       </w:r>
       <w:r>
         <w:rPr>
@@ -1254,6 +1550,7 @@
       <w:r>
         <w:rPr>
           <w:rFonts w:ascii="Times New Roman" w:hAnsi="Times New Roman" w:cs="Times New Roman" w:hint="eastAsia"/>
+          <w:noProof/>
           <w:sz w:val="24"/>
         </w:rPr>
         <w:t xml:space="preserve">is </w:t>
@@ -1261,6 +1558,7 @@
       <w:r>
         <w:rPr>
           <w:rFonts w:ascii="Times New Roman" w:hAnsi="Times New Roman" w:cs="Times New Roman"/>
+          <w:noProof/>
           <w:sz w:val="24"/>
         </w:rPr>
         <w:t>supported</w:t>
@@ -1270,7 +1568,22 @@
           <w:rFonts w:ascii="Times New Roman" w:hAnsi="Times New Roman" w:cs="Times New Roman" w:hint="eastAsia"/>
           <w:sz w:val="24"/>
         </w:rPr>
-        <w:t xml:space="preserve"> by curved pillars. The best part is </w:t>
+        <w:t xml:space="preserve"> by </w:t>
+      </w:r>
+      <w:r>
+        <w:rPr>
+          <w:rFonts w:ascii="Times New Roman" w:hAnsi="Times New Roman" w:cs="Times New Roman" w:hint="eastAsia"/>
+          <w:noProof/>
+          <w:sz w:val="24"/>
+        </w:rPr>
+        <w:t>curved</w:t>
+      </w:r>
+      <w:r>
+        <w:rPr>
+          <w:rFonts w:ascii="Times New Roman" w:hAnsi="Times New Roman" w:cs="Times New Roman" w:hint="eastAsia"/>
+          <w:sz w:val="24"/>
+        </w:rPr>
+        <w:t xml:space="preserve"> pillars. The best part is </w:t>
       </w:r>
       <w:r>
         <w:rPr>
@@ -1284,7 +1597,30 @@
           <w:rFonts w:ascii="Times New Roman" w:hAnsi="Times New Roman" w:cs="Times New Roman" w:hint="eastAsia"/>
           <w:sz w:val="24"/>
         </w:rPr>
-        <w:t xml:space="preserve"> bottom of it where the pillar is separated into two, resembling the legs and feet of people dancing happily and freely in a club on Friday night. They twist their bodies as much as they like and unleash themselves to their hearts</w:t>
+        <w:t xml:space="preserve"> bottom of it where the </w:t>
+      </w:r>
+      <w:r>
+        <w:rPr>
+          <w:rFonts w:ascii="Times New Roman" w:hAnsi="Times New Roman" w:cs="Times New Roman" w:hint="eastAsia"/>
+          <w:noProof/>
+          <w:sz w:val="24"/>
+        </w:rPr>
+        <w:t>pillar</w:t>
+      </w:r>
+      <w:r>
+        <w:rPr>
+          <w:rFonts w:ascii="Times New Roman" w:hAnsi="Times New Roman" w:cs="Times New Roman" w:hint="eastAsia"/>
+          <w:sz w:val="24"/>
+        </w:rPr>
+        <w:t xml:space="preserve"> is separated into two, resembling the legs and feet of people dancing happily and freely in a club on Friday night. They twist their bodies as much as they like and unleash themselves to their </w:t>
+      </w:r>
+      <w:r>
+        <w:rPr>
+          <w:rFonts w:ascii="Times New Roman" w:hAnsi="Times New Roman" w:cs="Times New Roman" w:hint="eastAsia"/>
+          <w:sz w:val="24"/>
+        </w:rPr>
+        <w:lastRenderedPageBreak/>
+        <w:t>hearts</w:t>
       </w:r>
       <w:r>
         <w:rPr>
@@ -1314,7 +1650,37 @@
           <w:rFonts w:ascii="Times New Roman" w:hAnsi="Times New Roman" w:cs="Times New Roman" w:hint="eastAsia"/>
           <w:sz w:val="24"/>
         </w:rPr>
-        <w:t>If the glass tower symbolizes the dance of a woman, then the cylindrical tower beside it could be a man. In contrast to the feminine and slim outline of the glass tower, the cylinder seems to be more tough, strong and masculine. The couple may be social dancing or dancing cha-cha with the platform between them as an emblem of holding their hands.</w:t>
+        <w:t xml:space="preserve">If the glass tower symbolizes the dance of a woman, then the cylindrical tower beside it could be a man. In contrast to the feminine and slim outline of the glass tower, the cylinder seems to be </w:t>
+      </w:r>
+      <w:r>
+        <w:rPr>
+          <w:rFonts w:ascii="Times New Roman" w:hAnsi="Times New Roman" w:cs="Times New Roman" w:hint="eastAsia"/>
+          <w:noProof/>
+          <w:sz w:val="24"/>
+        </w:rPr>
+        <w:t>more tough</w:t>
+      </w:r>
+      <w:r>
+        <w:rPr>
+          <w:rFonts w:ascii="Times New Roman" w:hAnsi="Times New Roman" w:cs="Times New Roman" w:hint="eastAsia"/>
+          <w:sz w:val="24"/>
+        </w:rPr>
+        <w:t xml:space="preserve">, </w:t>
+      </w:r>
+      <w:r>
+        <w:rPr>
+          <w:rFonts w:ascii="Times New Roman" w:hAnsi="Times New Roman" w:cs="Times New Roman" w:hint="eastAsia"/>
+          <w:noProof/>
+          <w:sz w:val="24"/>
+        </w:rPr>
+        <w:t>strong</w:t>
+      </w:r>
+      <w:r>
+        <w:rPr>
+          <w:rFonts w:ascii="Times New Roman" w:hAnsi="Times New Roman" w:cs="Times New Roman" w:hint="eastAsia"/>
+          <w:sz w:val="24"/>
+        </w:rPr>
+        <w:t xml:space="preserve"> and masculine. The couple may be social dancing or dancing cha-cha with the platform between them as an emblem of holding their hands.</w:t>
       </w:r>
     </w:p>
     <w:p>
@@ -1330,8 +1696,24 @@
           <w:rFonts w:ascii="Times New Roman" w:hAnsi="Times New Roman" w:cs="Times New Roman" w:hint="eastAsia"/>
           <w:sz w:val="24"/>
         </w:rPr>
-        <w:t xml:space="preserve">The side wall to the right of the photo is also appealing as none of the windows are perfectly aligned as usual. This uniqueness adds two floors to </w:t>
-      </w:r>
+        <w:t xml:space="preserve">The side wall to the right of the photo is also appealing as none of the windows </w:t>
+      </w:r>
+      <w:r>
+        <w:rPr>
+          <w:rFonts w:ascii="Times New Roman" w:hAnsi="Times New Roman" w:cs="Times New Roman" w:hint="eastAsia"/>
+          <w:noProof/>
+          <w:sz w:val="24"/>
+        </w:rPr>
+        <w:t>are perfectly aligned</w:t>
+      </w:r>
+      <w:r>
+        <w:rPr>
+          <w:rFonts w:ascii="Times New Roman" w:hAnsi="Times New Roman" w:cs="Times New Roman" w:hint="eastAsia"/>
+          <w:sz w:val="24"/>
+        </w:rPr>
+        <w:t xml:space="preserve"> as usual. This uniqueness adds two floors to </w:t>
+      </w:r>
+      <w:proofErr w:type="spellStart"/>
       <w:r>
         <w:rPr>
           <w:rFonts w:ascii="Times New Roman" w:eastAsia="sans-serif" w:hAnsi="Times New Roman" w:cs="Times New Roman"/>
@@ -1339,15 +1721,35 @@
           <w:color w:val="222222"/>
           <w:sz w:val="24"/>
         </w:rPr>
-        <w:t>Tančící dům</w:t>
-      </w:r>
-      <w:r>
-        <w:rPr>
-          <w:rFonts w:ascii="Times New Roman" w:hAnsi="Times New Roman" w:cs="Times New Roman" w:hint="eastAsia"/>
-          <w:sz w:val="24"/>
-        </w:rPr>
-        <w:t xml:space="preserve"> although it has the same height as the juxtaposition and the lines twisted at the background of the window provides the audience with a feeling of a river flowing.
-</w:t>
+        <w:t>Tančící</w:t>
+      </w:r>
+      <w:proofErr w:type="spellEnd"/>
+      <w:r>
+        <w:rPr>
+          <w:rFonts w:ascii="Times New Roman" w:eastAsia="sans-serif" w:hAnsi="Times New Roman" w:cs="Times New Roman"/>
+          <w:i/>
+          <w:color w:val="222222"/>
+          <w:sz w:val="24"/>
+        </w:rPr>
+        <w:t xml:space="preserve"> </w:t>
+      </w:r>
+      <w:proofErr w:type="spellStart"/>
+      <w:r>
+        <w:rPr>
+          <w:rFonts w:ascii="Times New Roman" w:eastAsia="sans-serif" w:hAnsi="Times New Roman" w:cs="Times New Roman"/>
+          <w:i/>
+          <w:color w:val="222222"/>
+          <w:sz w:val="24"/>
+        </w:rPr>
+        <w:t>dům</w:t>
+      </w:r>
+      <w:proofErr w:type="spellEnd"/>
+      <w:r>
+        <w:rPr>
+          <w:rFonts w:ascii="Times New Roman" w:hAnsi="Times New Roman" w:cs="Times New Roman" w:hint="eastAsia"/>
+          <w:sz w:val="24"/>
+        </w:rPr>
+        <w:t xml:space="preserve"> although it has the same height as the juxtaposition and the lines twisted at the background of the window provides the audience with a feeling of a river flowing. </w:t>
       </w:r>
     </w:p>
     <w:p>
@@ -1366,7 +1768,22 @@
           <w:rFonts w:ascii="Times New Roman" w:hAnsi="Times New Roman" w:cs="Times New Roman" w:hint="eastAsia"/>
           <w:sz w:val="24"/>
         </w:rPr>
-        <w:t xml:space="preserve">The most interesting fact about the dancing house is that the citizens in Prague resisted in building it </w:t>
+        <w:t xml:space="preserve">The most </w:t>
+      </w:r>
+      <w:r>
+        <w:rPr>
+          <w:rFonts w:ascii="Times New Roman" w:hAnsi="Times New Roman" w:cs="Times New Roman" w:hint="eastAsia"/>
+          <w:noProof/>
+          <w:sz w:val="24"/>
+        </w:rPr>
+        <w:t>interesting</w:t>
+      </w:r>
+      <w:r>
+        <w:rPr>
+          <w:rFonts w:ascii="Times New Roman" w:hAnsi="Times New Roman" w:cs="Times New Roman" w:hint="eastAsia"/>
+          <w:sz w:val="24"/>
+        </w:rPr>
+        <w:t xml:space="preserve"> fact about the dancing house is that the citizens in Prague resisted in building it </w:t>
       </w:r>
       <w:r>
         <w:rPr>
@@ -1403,7 +1820,21 @@
           <w:rFonts w:ascii="Times New Roman" w:hAnsi="Times New Roman" w:cs="Times New Roman"/>
           <w:sz w:val="24"/>
         </w:rPr>
-        <w:t>The pursue for freedom continues. Go back and across the Charles Bridge again and exit to the left, Lennon Wall will unveil itself.</w:t>
+        <w:t xml:space="preserve">The pursue </w:t>
+      </w:r>
+      <w:r>
+        <w:rPr>
+          <w:rFonts w:ascii="Times New Roman" w:hAnsi="Times New Roman" w:cs="Times New Roman"/>
+          <w:sz w:val="24"/>
+        </w:rPr>
+        <w:t xml:space="preserve">for </w:t>
+      </w:r>
+      <w:r>
+        <w:rPr>
+          <w:rFonts w:ascii="Times New Roman" w:hAnsi="Times New Roman" w:cs="Times New Roman"/>
+          <w:sz w:val="24"/>
+        </w:rPr>
+        <w:t>freedom continues. Go back and across the Charles Bridge again and exit to the left, Lennon Wall will unveil itself.</w:t>
       </w:r>
     </w:p>
     <w:p>
@@ -1415,6 +1846,9 @@
         </w:rPr>
       </w:pPr>
       <w:r>
+        <w:rPr>
+          <w:noProof/>
+        </w:rPr>
         <mc:AlternateContent>
           <mc:Choice Requires="wps">
             <w:drawing>
@@ -1433,7 +1867,7 @@
                 <wp:cNvGraphicFramePr/>
                 <a:graphic xmlns:a="http://schemas.openxmlformats.org/drawingml/2006/main">
                   <a:graphicData uri="http://schemas.microsoft.com/office/word/2010/wordprocessingShape">
-                    <wps:wsp xmlns:wps="http://schemas.microsoft.com/office/word/2010/wordprocessingShape">
+                    <wps:wsp>
                       <wps:cNvSpPr txBox="1"/>
                       <wps:spPr>
                         <a:xfrm>
@@ -1463,21 +1897,11 @@
                             <w:r>
                               <w:t xml:space="preserve">Figure </w:t>
                             </w:r>
-                            <w:r>
-                              <w:fldChar w:fldCharType="begin"/>
-                            </w:r>
-                            <w:r>
-                              <w:instrText xml:space="preserve"> SEQ Figure \* ARABIC </w:instrText>
-                            </w:r>
-                            <w:r>
-                              <w:fldChar w:fldCharType="separate"/>
-                            </w:r>
-                            <w:r>
-                              <w:t>4</w:t>
-                            </w:r>
-                            <w:r>
-                              <w:fldChar w:fldCharType="end"/>
-                            </w:r>
+                            <w:fldSimple w:instr=" SEQ Figure \* ARABIC ">
+                              <w:r>
+                                <w:t>4</w:t>
+                              </w:r>
+                            </w:fldSimple>
                             <w:r>
                               <w:t>: Lennon Wall, July 2018, Prague, Czech Republic. The man in the photo is singing the world-known ‘Hey Jude’. The song is claptrap as the wall is named after Lennon and for Lennon. Every day the wall will change.</w:t>
                             </w:r>
@@ -1493,8 +1917,7 @@
           </mc:Choice>
           <mc:Fallback>
             <w:pict>
-              <v:shape id="Text Box 11" o:spid="_x0000_s1028" type="#_x0000_t202" style="width:342.75pt;height:47.25pt;margin-top:411.9pt;margin-left:36pt;mso-height-relative:page;mso-width-relative:page;mso-wrap-distance-bottom:0;mso-wrap-distance-left:9pt;mso-wrap-distance-right:9pt;mso-wrap-distance-top:0;position:absolute;z-index:251667456" coordsize="21600,21600" filled="t" fillcolor="white" stroked="f">
-                <o:lock v:ext="edit" aspectratio="f"/>
+              <v:shape id="Text Box 11" o:spid="_x0000_s1029" type="#_x0000_t202" style="position:absolute;left:0;text-align:left;margin-left:36pt;margin-top:411.9pt;width:342.75pt;height:47.25pt;z-index:251666432;visibility:visible;mso-wrap-style:square;mso-wrap-distance-left:9pt;mso-wrap-distance-top:0;mso-wrap-distance-right:9pt;mso-wrap-distance-bottom:0;mso-position-horizontal:absolute;mso-position-horizontal-relative:text;mso-position-vertical:absolute;mso-position-vertical-relative:text;v-text-anchor:top" o:gfxdata="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" stroked="f">
                 <v:textbox inset="0,0,0,0">
                   <w:txbxContent>
                     <w:p>
@@ -1508,21 +1931,11 @@
                       <w:r>
                         <w:t xml:space="preserve">Figure </w:t>
                       </w:r>
-                      <w:r>
-                        <w:fldChar w:fldCharType="begin"/>
-                      </w:r>
-                      <w:r>
-                        <w:instrText xml:space="preserve"> SEQ Figure \* ARABIC </w:instrText>
-                      </w:r>
-                      <w:r>
-                        <w:fldChar w:fldCharType="separate"/>
-                      </w:r>
-                      <w:r>
-                        <w:t>4</w:t>
-                      </w:r>
-                      <w:r>
-                        <w:fldChar w:fldCharType="end"/>
-                      </w:r>
+                      <w:fldSimple w:instr=" SEQ Figure \* ARABIC ">
+                        <w:r>
+                          <w:t>4</w:t>
+                        </w:r>
+                      </w:fldSimple>
                       <w:r>
                         <w:t>: Lennon Wall, July 2018, Prague, Czech Republic. The man in the photo is singing the world-known ‘Hey Jude’. The song is claptrap as the wall is named after Lennon and for Lennon. Every day the wall will change.</w:t>
                       </w:r>
@@ -1536,6 +1949,9 @@
         </mc:AlternateContent>
       </w:r>
       <w:r>
+        <w:rPr>
+          <w:noProof/>
+        </w:rPr>
         <w:drawing>
           <wp:anchor distT="0" distB="0" distL="114300" distR="114300" simplePos="0" relativeHeight="251665408" behindDoc="0" locked="0" layoutInCell="1" allowOverlap="1">
             <wp:simplePos x="0" y="0"/>
@@ -1562,7 +1978,7 @@
                     </pic:cNvPicPr>
                   </pic:nvPicPr>
                   <pic:blipFill>
-                    <a:blip xmlns:r="http://schemas.openxmlformats.org/officeDocument/2006/relationships" r:embed="rId12"/>
+                    <a:blip r:embed="rId15"/>
                     <a:stretch>
                       <a:fillRect/>
                     </a:stretch>
@@ -1589,29 +2005,15 @@
         </w:rPr>
         <w:t xml:space="preserve">The origin of the Lennon Wall is because someone painted the wall with </w:t>
       </w:r>
-      <w:r>
-        <w:fldChar w:fldCharType="begin"/>
-      </w:r>
-      <w:r>
-        <w:instrText xml:space="preserve"> HYPERLINK "https://en.wikipedia.org/wiki/John_Lennon" \o "John Lennon" </w:instrText>
-      </w:r>
-      <w:r>
-        <w:fldChar w:fldCharType="separate"/>
-      </w:r>
-      <w:r>
-        <w:rPr>
-          <w:rFonts w:ascii="Times New Roman" w:hAnsi="Times New Roman" w:cs="Times New Roman"/>
-          <w:sz w:val="24"/>
-        </w:rPr>
-        <w:t>John Lennon</w:t>
-      </w:r>
-      <w:r>
-        <w:rPr>
-          <w:rFonts w:ascii="Times New Roman" w:hAnsi="Times New Roman" w:cs="Times New Roman"/>
-          <w:sz w:val="24"/>
-        </w:rPr>
-        <w:fldChar w:fldCharType="end"/>
-      </w:r>
+      <w:hyperlink r:id="rId16" w:tooltip="John Lennon" w:history="1">
+        <w:r>
+          <w:rPr>
+            <w:rFonts w:ascii="Times New Roman" w:hAnsi="Times New Roman" w:cs="Times New Roman"/>
+            <w:sz w:val="24"/>
+          </w:rPr>
+          <w:t>John Lennon</w:t>
+        </w:r>
+      </w:hyperlink>
       <w:r>
         <w:rPr>
           <w:rFonts w:ascii="Times New Roman" w:hAnsi="Times New Roman" w:cs="Times New Roman"/>
@@ -1619,29 +2021,15 @@
         </w:rPr>
         <w:t xml:space="preserve">-inspired </w:t>
       </w:r>
-      <w:r>
-        <w:fldChar w:fldCharType="begin"/>
-      </w:r>
-      <w:r>
-        <w:instrText xml:space="preserve"> HYPERLINK "https://en.wikipedia.org/wiki/Graffiti" \o "Graffiti" </w:instrText>
-      </w:r>
-      <w:r>
-        <w:fldChar w:fldCharType="separate"/>
-      </w:r>
-      <w:r>
-        <w:rPr>
-          <w:rFonts w:ascii="Times New Roman" w:hAnsi="Times New Roman" w:cs="Times New Roman"/>
-          <w:sz w:val="24"/>
-        </w:rPr>
-        <w:t>graffiti</w:t>
-      </w:r>
-      <w:r>
-        <w:rPr>
-          <w:rFonts w:ascii="Times New Roman" w:hAnsi="Times New Roman" w:cs="Times New Roman"/>
-          <w:sz w:val="24"/>
-        </w:rPr>
-        <w:fldChar w:fldCharType="end"/>
-      </w:r>
+      <w:hyperlink r:id="rId17" w:tooltip="Graffiti" w:history="1">
+        <w:r>
+          <w:rPr>
+            <w:rFonts w:ascii="Times New Roman" w:hAnsi="Times New Roman" w:cs="Times New Roman"/>
+            <w:sz w:val="24"/>
+          </w:rPr>
+          <w:t>graffiti</w:t>
+        </w:r>
+      </w:hyperlink>
       <w:r>
         <w:rPr>
           <w:rFonts w:ascii="Times New Roman" w:hAnsi="Times New Roman" w:cs="Times New Roman"/>
@@ -1649,29 +2037,15 @@
         </w:rPr>
         <w:t xml:space="preserve"> and pieces of lyrics from </w:t>
       </w:r>
-      <w:r>
-        <w:fldChar w:fldCharType="begin"/>
-      </w:r>
-      <w:r>
-        <w:instrText xml:space="preserve"> HYPERLINK "https://en.wikipedia.org/wiki/The_Beatles" \o "The Beatles" </w:instrText>
-      </w:r>
-      <w:r>
-        <w:fldChar w:fldCharType="separate"/>
-      </w:r>
-      <w:r>
-        <w:rPr>
-          <w:rFonts w:ascii="Times New Roman" w:hAnsi="Times New Roman" w:cs="Times New Roman"/>
-          <w:sz w:val="24"/>
-        </w:rPr>
-        <w:t>Beatles'</w:t>
-      </w:r>
-      <w:r>
-        <w:rPr>
-          <w:rFonts w:ascii="Times New Roman" w:hAnsi="Times New Roman" w:cs="Times New Roman"/>
-          <w:sz w:val="24"/>
-        </w:rPr>
-        <w:fldChar w:fldCharType="end"/>
-      </w:r>
+      <w:hyperlink r:id="rId18" w:tooltip="The Beatles" w:history="1">
+        <w:r>
+          <w:rPr>
+            <w:rFonts w:ascii="Times New Roman" w:hAnsi="Times New Roman" w:cs="Times New Roman"/>
+            <w:sz w:val="24"/>
+          </w:rPr>
+          <w:t>Beatles'</w:t>
+        </w:r>
+      </w:hyperlink>
       <w:r>
         <w:rPr>
           <w:rFonts w:ascii="Times New Roman" w:hAnsi="Times New Roman" w:cs="Times New Roman"/>
@@ -1679,18 +2053,7 @@
         </w:rPr>
         <w:t xml:space="preserve"> songs</w:t>
       </w:r>
-      <w:r>
-        <w:fldChar w:fldCharType="begin"/>
-      </w:r>
-      <w:r>
-        <w:instrText xml:space="preserve"> HYPERLINK "https://en.wikipedia.org/wiki/Lennon_Wall" \l "cite_note-1" </w:instrText>
-      </w:r>
-      <w:r>
-        <w:fldChar w:fldCharType="separate"/>
-      </w:r>
-      <w:r>
-        <w:fldChar w:fldCharType="end"/>
-      </w:r>
+      <w:hyperlink r:id="rId19" w:anchor="cite_note-1" w:history="1"/>
       <w:r>
         <w:rPr>
           <w:rFonts w:ascii="Times New Roman" w:hAnsi="Times New Roman" w:cs="Times New Roman"/>
@@ -1726,6 +2089,7 @@
           <w:rFonts w:ascii="Times New Roman" w:hAnsi="Times New Roman" w:cs="Times New Roman" w:hint="eastAsia"/>
           <w:sz w:val="24"/>
         </w:rPr>
+        <w:lastRenderedPageBreak/>
         <w:t xml:space="preserve">The man in the photo was </w:t>
       </w:r>
       <w:r>
@@ -1782,7 +2146,29 @@
           <w:rFonts w:ascii="Times New Roman" w:hAnsi="Times New Roman" w:cs="Times New Roman" w:hint="eastAsia"/>
           <w:sz w:val="24"/>
         </w:rPr>
-        <w:t xml:space="preserve"> epitome of thousands of teenagers and youngsters in Czech </w:t>
+        <w:t xml:space="preserve"> epitome of thousands of teenagers and youngsters in </w:t>
+      </w:r>
+      <w:r>
+        <w:rPr>
+          <w:rFonts w:ascii="Times New Roman" w:hAnsi="Times New Roman" w:cs="Times New Roman"/>
+          <w:sz w:val="24"/>
+        </w:rPr>
+        <w:t xml:space="preserve">the </w:t>
+      </w:r>
+      <w:r>
+        <w:rPr>
+          <w:rFonts w:ascii="Times New Roman" w:hAnsi="Times New Roman" w:cs="Times New Roman" w:hint="eastAsia"/>
+          <w:noProof/>
+          <w:sz w:val="24"/>
+        </w:rPr>
+        <w:t>Czech</w:t>
+      </w:r>
+      <w:r>
+        <w:rPr>
+          <w:rFonts w:ascii="Times New Roman" w:hAnsi="Times New Roman" w:cs="Times New Roman" w:hint="eastAsia"/>
+          <w:sz w:val="24"/>
+        </w:rPr>
+        <w:t xml:space="preserve"> </w:t>
       </w:r>
       <w:r>
         <w:rPr>
@@ -1796,7 +2182,22 @@
           <w:rFonts w:ascii="Times New Roman" w:hAnsi="Times New Roman" w:cs="Times New Roman" w:hint="eastAsia"/>
           <w:sz w:val="24"/>
         </w:rPr>
-        <w:t xml:space="preserve">epublic that play musical instruments and sing in front of the wall. One of the singers told me that they are never tired of it because </w:t>
+        <w:t>epublic that play musical instruments and sing in front of the wall. One of the singe</w:t>
+      </w:r>
+      <w:r>
+        <w:rPr>
+          <w:rFonts w:ascii="Times New Roman" w:hAnsi="Times New Roman" w:cs="Times New Roman" w:hint="eastAsia"/>
+          <w:noProof/>
+          <w:sz w:val="24"/>
+        </w:rPr>
+        <w:t>rs told m</w:t>
+      </w:r>
+      <w:r>
+        <w:rPr>
+          <w:rFonts w:ascii="Times New Roman" w:hAnsi="Times New Roman" w:cs="Times New Roman" w:hint="eastAsia"/>
+          <w:sz w:val="24"/>
+        </w:rPr>
+        <w:t xml:space="preserve">e that they are never tired of it because </w:t>
       </w:r>
       <w:r>
         <w:rPr>
@@ -1839,11 +2240,97 @@
           <w:rFonts w:ascii="Times New Roman" w:hAnsi="Times New Roman" w:cs="Times New Roman"/>
           <w:sz w:val="24"/>
         </w:rPr>
-        <w:t xml:space="preserve">. To the left of the faces, try to find the huge words in red ‘Laska Nade Vse'. According to the translation from a local resident, the words encourage people to love the surroundings and love every day they lived. ‘Love all of them.' Said the local. At the leftmost side of the photo, there are some small blue letters at the top of it, saying ‘Don't sell your dreams.' It is no doubt an encouragement of people to live their life, stick to their own </w:t>
-      </w:r>
-      <w:r>
-        <w:rPr>
-          <w:rFonts w:ascii="Times New Roman" w:hAnsi="Times New Roman" w:cs="Times New Roman"/>
+        <w:t xml:space="preserve">. To the left of the faces, try to find the </w:t>
+      </w:r>
+      <w:r>
+        <w:rPr>
+          <w:rFonts w:ascii="Times New Roman" w:hAnsi="Times New Roman" w:cs="Times New Roman"/>
+          <w:noProof/>
+          <w:sz w:val="24"/>
+        </w:rPr>
+        <w:t>huge</w:t>
+      </w:r>
+      <w:r>
+        <w:rPr>
+          <w:rFonts w:ascii="Times New Roman" w:hAnsi="Times New Roman" w:cs="Times New Roman"/>
+          <w:sz w:val="24"/>
+        </w:rPr>
+        <w:t xml:space="preserve"> words in red ‘Laska </w:t>
+      </w:r>
+      <w:proofErr w:type="spellStart"/>
+      <w:r>
+        <w:rPr>
+          <w:rFonts w:ascii="Times New Roman" w:hAnsi="Times New Roman" w:cs="Times New Roman"/>
+          <w:sz w:val="24"/>
+        </w:rPr>
+        <w:t>Nade</w:t>
+      </w:r>
+      <w:proofErr w:type="spellEnd"/>
+      <w:r>
+        <w:rPr>
+          <w:rFonts w:ascii="Times New Roman" w:hAnsi="Times New Roman" w:cs="Times New Roman"/>
+          <w:sz w:val="24"/>
+        </w:rPr>
+        <w:t xml:space="preserve"> </w:t>
+      </w:r>
+      <w:proofErr w:type="spellStart"/>
+      <w:r>
+        <w:rPr>
+          <w:rFonts w:ascii="Times New Roman" w:hAnsi="Times New Roman" w:cs="Times New Roman"/>
+          <w:sz w:val="24"/>
+        </w:rPr>
+        <w:t>Vse</w:t>
+      </w:r>
+      <w:proofErr w:type="spellEnd"/>
+      <w:r>
+        <w:rPr>
+          <w:rFonts w:ascii="Times New Roman" w:hAnsi="Times New Roman" w:cs="Times New Roman"/>
+          <w:noProof/>
+          <w:sz w:val="24"/>
+        </w:rPr>
+        <w:t>.'</w:t>
+      </w:r>
+      <w:r>
+        <w:rPr>
+          <w:rFonts w:ascii="Times New Roman" w:hAnsi="Times New Roman" w:cs="Times New Roman"/>
+          <w:sz w:val="24"/>
+        </w:rPr>
+        <w:t xml:space="preserve"> According to the translation from a </w:t>
+      </w:r>
+      <w:r>
+        <w:rPr>
+          <w:rFonts w:ascii="Times New Roman" w:hAnsi="Times New Roman" w:cs="Times New Roman"/>
+          <w:noProof/>
+          <w:sz w:val="24"/>
+        </w:rPr>
+        <w:t>local resident</w:t>
+      </w:r>
+      <w:r>
+        <w:rPr>
+          <w:rFonts w:ascii="Times New Roman" w:hAnsi="Times New Roman" w:cs="Times New Roman"/>
+          <w:sz w:val="24"/>
+        </w:rPr>
+        <w:t xml:space="preserve">, the words encourage people to love the surroundings and love every day they lived. ‘Love all of them.' Said the local. At the leftmost side of the photo, there are some small blue letters at the top of it, saying ‘Don't sell your dreams.' It is no doubt an encouragement of people to live their life, stick to their </w:t>
+      </w:r>
+      <w:r>
+        <w:rPr>
+          <w:rFonts w:ascii="Times New Roman" w:hAnsi="Times New Roman" w:cs="Times New Roman"/>
+          <w:noProof/>
+          <w:sz w:val="24"/>
+        </w:rPr>
+        <w:t>own</w:t>
+      </w:r>
+      <w:r>
+        <w:rPr>
+          <w:rFonts w:ascii="Times New Roman" w:hAnsi="Times New Roman" w:cs="Times New Roman"/>
+          <w:sz w:val="24"/>
+        </w:rPr>
+        <w:t xml:space="preserve"> </w:t>
+      </w:r>
+      <w:r>
+        <w:rPr>
+          <w:rFonts w:ascii="Times New Roman" w:hAnsi="Times New Roman" w:cs="Times New Roman"/>
+          <w:noProof/>
           <w:sz w:val="24"/>
         </w:rPr>
         <w:drawing>
@@ -1872,7 +2359,7 @@
                     </pic:cNvPicPr>
                   </pic:nvPicPr>
                   <pic:blipFill>
-                    <a:blip xmlns:r="http://schemas.openxmlformats.org/officeDocument/2006/relationships" r:embed="rId13"/>
+                    <a:blip r:embed="rId20"/>
                     <a:stretch>
                       <a:fillRect/>
                     </a:stretch>
@@ -1897,7 +2384,53 @@
           <w:rFonts w:ascii="Times New Roman" w:hAnsi="Times New Roman" w:cs="Times New Roman"/>
           <w:sz w:val="24"/>
         </w:rPr>
-        <w:t>plan and never limit their freedom due to the events happening outside. Focus on the right corner of the photo, you will see two women were painting on the wall at that time. ‘We love graffitiing. This is a part of our life. We really enjoy it.’ Explained them when I asked them some questions about what they wanted to express.</w:t>
+        <w:t>plan and never limit their freedom due to the events happening outside. Focus on the right corner of the photo</w:t>
+      </w:r>
+      <w:r>
+        <w:rPr>
+          <w:rFonts w:ascii="Times New Roman" w:hAnsi="Times New Roman" w:cs="Times New Roman"/>
+          <w:noProof/>
+          <w:sz w:val="24"/>
+        </w:rPr>
+        <w:t>;</w:t>
+      </w:r>
+      <w:r>
+        <w:rPr>
+          <w:rFonts w:ascii="Times New Roman" w:hAnsi="Times New Roman" w:cs="Times New Roman"/>
+          <w:noProof/>
+          <w:sz w:val="24"/>
+        </w:rPr>
+        <w:t xml:space="preserve"> you</w:t>
+      </w:r>
+      <w:r>
+        <w:rPr>
+          <w:rFonts w:ascii="Times New Roman" w:hAnsi="Times New Roman" w:cs="Times New Roman"/>
+          <w:sz w:val="24"/>
+        </w:rPr>
+        <w:t xml:space="preserve"> will see two women were painting on the wall at that time. ‘We love graffitiing. This is a part of our life. We really enjoy it.’ </w:t>
+      </w:r>
+      <w:r>
+        <w:rPr>
+          <w:rFonts w:ascii="Times New Roman" w:hAnsi="Times New Roman" w:cs="Times New Roman"/>
+          <w:noProof/>
+          <w:sz w:val="24"/>
+        </w:rPr>
+        <w:t>Explained</w:t>
+      </w:r>
+      <w:r>
+        <w:rPr>
+          <w:rFonts w:ascii="Times New Roman" w:hAnsi="Times New Roman" w:cs="Times New Roman"/>
+          <w:noProof/>
+          <w:sz w:val="24"/>
+        </w:rPr>
+        <w:t xml:space="preserve"> to</w:t>
+      </w:r>
+      <w:r>
+        <w:rPr>
+          <w:rFonts w:ascii="Times New Roman" w:hAnsi="Times New Roman" w:cs="Times New Roman"/>
+          <w:sz w:val="24"/>
+        </w:rPr>
+        <w:t xml:space="preserve"> them when I asked them some questions about what they wanted to express.</w:t>
       </w:r>
     </w:p>
     <w:p>
@@ -1913,8 +2446,31 @@
           <w:rFonts w:ascii="Times New Roman" w:hAnsi="Times New Roman" w:cs="Times New Roman"/>
           <w:sz w:val="24"/>
         </w:rPr>
-        <w:t>Get close to the wall and touch it, a feeling of history pounced on me immediately. At some places I can feel the thickness and, suddenly, just like going through a pit on the freeway, my fingers fell, leaving the rift of the painting behind. Deliberately peeling off the fragment, some part of the old painting that is covered under were unveiled. From the documentary and the introduction from the local guide, it is introduced that every graffiti has a story behind it and most of them were painted as a mute protest against dictators and political and ideological suppress from the USSR. As time passed, Lennon Wall becomes the emblem of the freedom of thoughts and ideology.
-</w:t>
+        <w:t xml:space="preserve">Get close to the wall and touch it, a feeling of history pounced on me immediately. At some places I can feel the thickness and, suddenly, just like going through a pit on the freeway, my fingers fell, leaving the rift of the painting behind. Deliberately peeling off the fragment, some part of the old painting that is covered under were unveiled. From the documentary and the introduction from the local guide, it is </w:t>
+      </w:r>
+      <w:r>
+        <w:rPr>
+          <w:rFonts w:ascii="Times New Roman" w:hAnsi="Times New Roman" w:cs="Times New Roman"/>
+          <w:sz w:val="24"/>
+        </w:rPr>
+        <w:lastRenderedPageBreak/>
+        <w:t xml:space="preserve">introduced that every graffiti has a story behind it and most of them were painted as a mute </w:t>
+      </w:r>
+      <w:proofErr w:type="gramStart"/>
+      <w:r>
+        <w:rPr>
+          <w:rFonts w:ascii="Times New Roman" w:hAnsi="Times New Roman" w:cs="Times New Roman"/>
+          <w:sz w:val="24"/>
+        </w:rPr>
+        <w:t>protest against</w:t>
+      </w:r>
+      <w:proofErr w:type="gramEnd"/>
+      <w:r>
+        <w:rPr>
+          <w:rFonts w:ascii="Times New Roman" w:hAnsi="Times New Roman" w:cs="Times New Roman"/>
+          <w:sz w:val="24"/>
+        </w:rPr>
+        <w:t xml:space="preserve"> dictators and political and ideological suppress from the USSR. As time passed, Lennon Wall becomes the emblem of the freedom of thoughts and ideology.</w:t>
       </w:r>
     </w:p>
     <w:p>
@@ -1936,14 +2492,35 @@
           <w:sz w:val="24"/>
         </w:rPr>
         <w:tab/>
-      </w:r>
-      <w:r>
-        <w:rPr>
-          <w:rFonts w:ascii="Times New Roman" w:hAnsi="Times New Roman" w:cs="Times New Roman"/>
+        <w:t>It seems like the Czech people have been fighting for freedom throughout generations</w:t>
+      </w:r>
+      <w:bookmarkStart w:id="0" w:name="_GoBack"/>
+      <w:bookmarkEnd w:id="0"/>
+      <w:r>
+        <w:rPr>
+          <w:rFonts w:ascii="Times New Roman" w:hAnsi="Times New Roman" w:cs="Times New Roman"/>
+          <w:noProof/>
           <w:color w:val="222222"/>
           <w:sz w:val="24"/>
         </w:rPr>
-        <w:t>It seems like the Czech people have been fighting for freedom throughout generations. From fighting for the freedom against the suppression of the medieval authority to the freedom of survival during the Second World War. From contending against dictatorships to debating for the truth of a new aesthetic style, it is the yearning for freedom and the life-loving spirit that keeps the city developing and keeps the euphonious music flowing forever.</w:t>
+        <w:t xml:space="preserve"> f</w:t>
+      </w:r>
+      <w:r>
+        <w:rPr>
+          <w:rFonts w:ascii="Times New Roman" w:hAnsi="Times New Roman" w:cs="Times New Roman"/>
+          <w:noProof/>
+          <w:color w:val="222222"/>
+          <w:sz w:val="24"/>
+        </w:rPr>
+        <w:t>rom</w:t>
+      </w:r>
+      <w:r>
+        <w:rPr>
+          <w:rFonts w:ascii="Times New Roman" w:hAnsi="Times New Roman" w:cs="Times New Roman"/>
+          <w:color w:val="222222"/>
+          <w:sz w:val="24"/>
+        </w:rPr>
+        <w:t xml:space="preserve"> fighting for the freedom against the suppression of the medieval authority to the freedom of survival during the Second World War. From contending against dictatorships to debating for the truth of a new aesthetic style, it is the yearning for freedom and the life-loving spirit that keeps the city developing and keeps the euphonious music flowing forever.</w:t>
       </w:r>
       <w:r>
         <w:rPr>
@@ -1965,54 +2542,57 @@
     <w:sectPr>
       <w:pgSz w:w="11906" w:h="16838"/>
       <w:pgMar w:top="1440" w:right="1800" w:bottom="1440" w:left="1800" w:header="851" w:footer="992" w:gutter="0"/>
-      <w:cols w:num="1" w:space="425"/>
-      <w:docGrid w:type="lines" w:linePitch="312" w:charSpace="0"/>
+      <w:cols w:space="425"/>
+      <w:docGrid w:type="lines" w:linePitch="312"/>
     </w:sectPr>
   </w:body>
 </w:document>
 </file>
 
-<file path=word/footnotes.xml><?xml version="1.0" encoding="utf-8"?>
-<w:footnotes xmlns:wpc="http://schemas.microsoft.com/office/word/2010/wordprocessingCanvas" xmlns:cx="http://schemas.microsoft.com/office/drawing/2014/chartex" xmlns:cx1="http://schemas.microsoft.com/office/drawing/2015/9/8/chartex" xmlns:cx2="http://schemas.microsoft.com/office/drawing/2015/10/21/chartex" xmlns:cx3="http://schemas.microsoft.com/office/drawing/2016/5/9/chartex" xmlns:cx4="http://schemas.microsoft.com/office/drawing/2016/5/10/chartex" xmlns:cx5="http://schemas.microsoft.com/office/drawing/2016/5/11/chartex" xmlns:mc="http://schemas.openxmlformats.org/markup-compatibility/2006" xmlns:o="urn:schemas-microsoft-com:office:office" xmlns:r="http://schemas.openxmlformats.org/officeDocument/2006/relationships" xmlns:m="http://schemas.openxmlformats.org/officeDocument/2006/math" xmlns:v="urn:schemas-microsoft-com:vml" xmlns:wp14="http://schemas.microsoft.com/office/word/2010/wordprocessingDrawing" xmlns:wp="http://schemas.openxmlformats.org/drawingml/2006/wordprocessingDrawing" xmlns:w10="urn:schemas-microsoft-com:office:word" xmlns:w="http://schemas.openxmlformats.org/wordprocessingml/2006/main" xmlns:w14="http://schemas.microsoft.com/office/word/2010/wordml" xmlns:w15="http://schemas.microsoft.com/office/word/2012/wordml" xmlns:wne="http://schemas.microsoft.com/office/word/2006/wordml" xmlns:wpg="http://schemas.microsoft.com/office/word/2010/wordprocessingGroup" xmlns:wpi="http://schemas.microsoft.com/office/word/2010/wordprocessingInk" xmlns:wps="http://schemas.microsoft.com/office/word/2010/wordprocessingShape" mc:Ignorable="w14 w15 wp14">
-  <w:footnote w:id="0">
+<file path=word/endnotes.xml><?xml version="1.0" encoding="utf-8"?>
+<w:endnotes xmlns:wpc="http://schemas.microsoft.com/office/word/2010/wordprocessingCanvas" xmlns:cx="http://schemas.microsoft.com/office/drawing/2014/chartex" xmlns:cx1="http://schemas.microsoft.com/office/drawing/2015/9/8/chartex" xmlns:cx2="http://schemas.microsoft.com/office/drawing/2015/10/21/chartex" xmlns:cx3="http://schemas.microsoft.com/office/drawing/2016/5/9/chartex" xmlns:cx4="http://schemas.microsoft.com/office/drawing/2016/5/10/chartex" xmlns:cx5="http://schemas.microsoft.com/office/drawing/2016/5/11/chartex" xmlns:cx6="http://schemas.microsoft.com/office/drawing/2016/5/12/chartex" xmlns:cx7="http://schemas.microsoft.com/office/drawing/2016/5/13/chartex" xmlns:cx8="http://schemas.microsoft.com/office/drawing/2016/5/14/chartex" xmlns:mc="http://schemas.openxmlformats.org/markup-compatibility/2006" xmlns:aink="http://schemas.microsoft.com/office/drawing/2016/ink" xmlns:am3d="http://schemas.microsoft.com/office/drawing/2017/model3d" xmlns:o="urn:schemas-microsoft-com:office:office" xmlns:r="http://schemas.openxmlformats.org/officeDocument/2006/relationships" xmlns:m="http://schemas.openxmlformats.org/officeDocument/2006/math" xmlns:v="urn:schemas-microsoft-com:vml" xmlns:wp14="http://schemas.microsoft.com/office/word/2010/wordprocessingDrawing" xmlns:wp="http://schemas.openxmlformats.org/drawingml/2006/wordprocessingDrawing" xmlns:w10="urn:schemas-microsoft-com:office:word" xmlns:w="http://schemas.openxmlformats.org/wordprocessingml/2006/main" xmlns:w14="http://schemas.microsoft.com/office/word/2010/wordml" xmlns:w15="http://schemas.microsoft.com/office/word/2012/wordml" xmlns:w16cid="http://schemas.microsoft.com/office/word/2016/wordml/cid" xmlns:w16se="http://schemas.microsoft.com/office/word/2015/wordml/symex" xmlns:wpg="http://schemas.microsoft.com/office/word/2010/wordprocessingGroup" xmlns:wpi="http://schemas.microsoft.com/office/word/2010/wordprocessingInk" xmlns:wne="http://schemas.microsoft.com/office/word/2006/wordml" xmlns:wps="http://schemas.microsoft.com/office/word/2010/wordprocessingShape" mc:Ignorable="w14 w15 w16se w16cid wp14">
+  <w:endnote w:type="separator" w:id="-1">
     <w:p>
       <w:pPr>
-        <w:pStyle w:val="FootnoteText"/>
+        <w:spacing w:after="0" w:line="240" w:lineRule="auto"/>
       </w:pPr>
       <w:r>
-        <w:rPr>
-          <w:rStyle w:val="FootnoteReference"/>
-        </w:rPr>
-        <w:footnoteRef/>
-      </w:r>
-      <w:r>
-        <w:t xml:space="preserve"> From </w:t>
-      </w:r>
-      <w:r>
-        <w:fldChar w:fldCharType="begin"/>
-      </w:r>
-      <w:r>
-        <w:instrText xml:space="preserve"> HYPERLINK "https://en.wikipedia.org/wiki/Prague" </w:instrText>
-      </w:r>
-      <w:r>
-        <w:fldChar w:fldCharType="separate"/>
-      </w:r>
-      <w:r>
-        <w:rPr>
-          <w:rStyle w:val="Hyperlink"/>
-          <w:rFonts w:hint="eastAsia"/>
-        </w:rPr>
-        <w:t>https://en.wikipedia.org/wiki/Prague</w:t>
-      </w:r>
-      <w:r>
-        <w:rPr>
-          <w:rStyle w:val="Hyperlink"/>
-          <w:rFonts w:hint="eastAsia"/>
-        </w:rPr>
-        <w:fldChar w:fldCharType="end"/>
-      </w:r>
-      <w:r>
-        <w:t xml:space="preserve"> Intro</w:t>
+        <w:separator/>
+      </w:r>
+    </w:p>
+  </w:endnote>
+  <w:endnote w:type="continuationSeparator" w:id="0">
+    <w:p>
+      <w:pPr>
+        <w:spacing w:after="0" w:line="240" w:lineRule="auto"/>
+      </w:pPr>
+      <w:r>
+        <w:continuationSeparator/>
+      </w:r>
+    </w:p>
+  </w:endnote>
+</w:endnotes>
+</file>
+
+<file path=word/footnotes.xml><?xml version="1.0" encoding="utf-8"?>
+<w:footnotes xmlns:wpc="http://schemas.microsoft.com/office/word/2010/wordprocessingCanvas" xmlns:cx="http://schemas.microsoft.com/office/drawing/2014/chartex" xmlns:cx1="http://schemas.microsoft.com/office/drawing/2015/9/8/chartex" xmlns:cx2="http://schemas.microsoft.com/office/drawing/2015/10/21/chartex" xmlns:cx3="http://schemas.microsoft.com/office/drawing/2016/5/9/chartex" xmlns:cx4="http://schemas.microsoft.com/office/drawing/2016/5/10/chartex" xmlns:cx5="http://schemas.microsoft.com/office/drawing/2016/5/11/chartex" xmlns:cx6="http://schemas.microsoft.com/office/drawing/2016/5/12/chartex" xmlns:cx7="http://schemas.microsoft.com/office/drawing/2016/5/13/chartex" xmlns:cx8="http://schemas.microsoft.com/office/drawing/2016/5/14/chartex" xmlns:mc="http://schemas.openxmlformats.org/markup-compatibility/2006" xmlns:aink="http://schemas.microsoft.com/office/drawing/2016/ink" xmlns:am3d="http://schemas.microsoft.com/office/drawing/2017/model3d" xmlns:o="urn:schemas-microsoft-com:office:office" xmlns:r="http://schemas.openxmlformats.org/officeDocument/2006/relationships" xmlns:m="http://schemas.openxmlformats.org/officeDocument/2006/math" xmlns:v="urn:schemas-microsoft-com:vml" xmlns:wp14="http://schemas.microsoft.com/office/word/2010/wordprocessingDrawing" xmlns:wp="http://schemas.openxmlformats.org/drawingml/2006/wordprocessingDrawing" xmlns:w10="urn:schemas-microsoft-com:office:word" xmlns:w="http://schemas.openxmlformats.org/wordprocessingml/2006/main" xmlns:w14="http://schemas.microsoft.com/office/word/2010/wordml" xmlns:w15="http://schemas.microsoft.com/office/word/2012/wordml" xmlns:w16cid="http://schemas.microsoft.com/office/word/2016/wordml/cid" xmlns:w16se="http://schemas.microsoft.com/office/word/2015/wordml/symex" xmlns:wpg="http://schemas.microsoft.com/office/word/2010/wordprocessingGroup" xmlns:wpi="http://schemas.microsoft.com/office/word/2010/wordprocessingInk" xmlns:wne="http://schemas.microsoft.com/office/word/2006/wordml" xmlns:wps="http://schemas.microsoft.com/office/word/2010/wordprocessingShape" mc:Ignorable="w14 w15 w16se w16cid wp14">
+  <w:footnote w:type="separator" w:id="-1">
+    <w:p>
+      <w:pPr>
+        <w:spacing w:after="0" w:line="240" w:lineRule="auto"/>
+      </w:pPr>
+      <w:r>
+        <w:separator/>
+      </w:r>
+    </w:p>
+  </w:footnote>
+  <w:footnote w:type="continuationSeparator" w:id="0">
+    <w:p>
+      <w:pPr>
+        <w:spacing w:after="0" w:line="240" w:lineRule="auto"/>
+      </w:pPr>
+      <w:r>
+        <w:continuationSeparator/>
       </w:r>
     </w:p>
   </w:footnote>
@@ -2028,17 +2608,19 @@
         <w:footnoteRef/>
       </w:r>
       <w:r>
-        <w:t xml:space="preserve"> From Solnit R. </w:t>
-      </w:r>
-      <w:r>
-        <w:rPr>
-          <w:i/>
-          <w:iCs/>
-        </w:rPr>
-        <w:t>Wanderlust</w:t>
-      </w:r>
-      <w:r>
-        <w:t xml:space="preserve"> Penguin Books Chapter 13 Page 224</w:t>
+        <w:t xml:space="preserve"> From </w:t>
+      </w:r>
+      <w:hyperlink r:id="rId1" w:history="1">
+        <w:r>
+          <w:rPr>
+            <w:rStyle w:val="Hyperlink"/>
+            <w:rFonts w:hint="eastAsia"/>
+          </w:rPr>
+          <w:t>https://en.wikipedia.org/wiki/Prague</w:t>
+        </w:r>
+      </w:hyperlink>
+      <w:r>
+        <w:t xml:space="preserve"> Intro</w:t>
       </w:r>
     </w:p>
   </w:footnote>
@@ -2054,31 +2636,43 @@
         <w:footnoteRef/>
       </w:r>
       <w:r>
+        <w:t xml:space="preserve"> From Solnit R. </w:t>
+      </w:r>
+      <w:r>
+        <w:rPr>
+          <w:i/>
+          <w:iCs/>
+        </w:rPr>
+        <w:t>Wanderlust</w:t>
+      </w:r>
+      <w:r>
+        <w:t xml:space="preserve"> Penguin Books Chapter 13 Page 224</w:t>
+      </w:r>
+    </w:p>
+  </w:footnote>
+  <w:footnote w:id="3">
+    <w:p>
+      <w:pPr>
+        <w:pStyle w:val="FootnoteText"/>
+      </w:pPr>
+      <w:r>
+        <w:rPr>
+          <w:rStyle w:val="FootnoteReference"/>
+        </w:rPr>
+        <w:footnoteRef/>
+      </w:r>
+      <w:r>
         <w:t xml:space="preserve"> From </w:t>
       </w:r>
-      <w:r>
-        <w:fldChar w:fldCharType="begin"/>
-      </w:r>
-      <w:r>
-        <w:instrText xml:space="preserve"> HYPERLINK "https://en.wikipedia.org/wiki/Dancing_House" </w:instrText>
-      </w:r>
-      <w:r>
-        <w:fldChar w:fldCharType="separate"/>
-      </w:r>
-      <w:r>
-        <w:rPr>
-          <w:rStyle w:val="Hyperlink"/>
-          <w:rFonts w:hint="eastAsia"/>
-        </w:rPr>
-        <w:t>https://en.wikipedia.org/wiki/Dancing_House</w:t>
-      </w:r>
-      <w:r>
-        <w:rPr>
-          <w:rStyle w:val="Hyperlink"/>
-          <w:rFonts w:hint="eastAsia"/>
-        </w:rPr>
-        <w:fldChar w:fldCharType="end"/>
-      </w:r>
+      <w:hyperlink r:id="rId2" w:history="1">
+        <w:r>
+          <w:rPr>
+            <w:rStyle w:val="Hyperlink"/>
+            <w:rFonts w:hint="eastAsia"/>
+          </w:rPr>
+          <w:t>https://en.wikipedia.org/wiki/Dancing_House</w:t>
+        </w:r>
+      </w:hyperlink>
       <w:r>
         <w:t xml:space="preserve"> Introduction</w:t>
       </w:r>
@@ -2088,11 +2682,12 @@
 </file>
 
 <file path=word/styles.xml><?xml version="1.0" encoding="utf-8"?>
-<w:styles xmlns:mc="http://schemas.openxmlformats.org/markup-compatibility/2006" xmlns:r="http://schemas.openxmlformats.org/officeDocument/2006/relationships" xmlns:w="http://schemas.openxmlformats.org/wordprocessingml/2006/main" xmlns:w14="http://schemas.microsoft.com/office/word/2010/wordml" xmlns:w15="http://schemas.microsoft.com/office/word/2012/wordml" mc:Ignorable="w14 w15">
+<w:styles xmlns:mc="http://schemas.openxmlformats.org/markup-compatibility/2006" xmlns:r="http://schemas.openxmlformats.org/officeDocument/2006/relationships" xmlns:w="http://schemas.openxmlformats.org/wordprocessingml/2006/main" xmlns:w14="http://schemas.microsoft.com/office/word/2010/wordml" xmlns:w15="http://schemas.microsoft.com/office/word/2012/wordml" xmlns:w16cid="http://schemas.microsoft.com/office/word/2016/wordml/cid" xmlns:w16se="http://schemas.microsoft.com/office/word/2015/wordml/symex" mc:Ignorable="w14 w15 w16se w16cid">
   <w:docDefaults>
     <w:rPrDefault>
       <w:rPr>
         <w:rFonts w:ascii="Times New Roman" w:eastAsia="宋体" w:hAnsi="Times New Roman" w:cs="Times New Roman"/>
+        <w:lang w:val="en-US" w:eastAsia="zh-CN" w:bidi="ar-SA"/>
       </w:rPr>
     </w:rPrDefault>
     <w:pPrDefault>
@@ -2101,255 +2696,298 @@
       </w:pPr>
     </w:pPrDefault>
   </w:docDefaults>
-  <w:latentStyles w:defLockedState="0" w:defUIPriority="99" w:defSemiHidden="1" w:defUnhideWhenUsed="1" w:defQFormat="0" w:count="260">
-    <w:lsdException w:name="Normal" w:semiHidden="0" w:uiPriority="0" w:unhideWhenUsed="0" w:qFormat="1"/>
-    <w:lsdException w:name="heading 1" w:semiHidden="0" w:uiPriority="0" w:unhideWhenUsed="0" w:qFormat="1"/>
-    <w:lsdException w:name="heading 2" w:semiHidden="0" w:uiPriority="0" w:qFormat="1"/>
-    <w:lsdException w:name="heading 3" w:uiPriority="0" w:qFormat="1"/>
-    <w:lsdException w:name="heading 4" w:uiPriority="0" w:qFormat="1"/>
-    <w:lsdException w:name="heading 5" w:uiPriority="0" w:qFormat="1"/>
-    <w:lsdException w:name="heading 6" w:uiPriority="0" w:qFormat="1"/>
-    <w:lsdException w:name="heading 7" w:uiPriority="0" w:qFormat="1"/>
-    <w:lsdException w:name="heading 8" w:uiPriority="0" w:qFormat="1"/>
-    <w:lsdException w:name="heading 9" w:uiPriority="0" w:qFormat="1"/>
-    <w:lsdException w:name="index 1" w:semiHidden="0" w:uiPriority="0" w:unhideWhenUsed="0"/>
-    <w:lsdException w:name="index 2" w:semiHidden="0" w:uiPriority="0" w:unhideWhenUsed="0"/>
-    <w:lsdException w:name="index 3" w:semiHidden="0" w:uiPriority="0" w:unhideWhenUsed="0"/>
-    <w:lsdException w:name="index 4" w:semiHidden="0" w:uiPriority="0" w:unhideWhenUsed="0"/>
-    <w:lsdException w:name="index 5" w:semiHidden="0" w:uiPriority="0" w:unhideWhenUsed="0"/>
-    <w:lsdException w:name="index 6" w:semiHidden="0" w:uiPriority="0" w:unhideWhenUsed="0"/>
-    <w:lsdException w:name="index 7" w:semiHidden="0" w:uiPriority="0" w:unhideWhenUsed="0"/>
-    <w:lsdException w:name="index 8" w:semiHidden="0" w:uiPriority="0" w:unhideWhenUsed="0"/>
-    <w:lsdException w:name="index 9" w:semiHidden="0" w:uiPriority="0" w:unhideWhenUsed="0"/>
-    <w:lsdException w:name="toc 1" w:semiHidden="0" w:uiPriority="0" w:unhideWhenUsed="0"/>
-    <w:lsdException w:name="toc 2" w:semiHidden="0" w:uiPriority="0" w:unhideWhenUsed="0"/>
-    <w:lsdException w:name="toc 3" w:semiHidden="0" w:uiPriority="0" w:unhideWhenUsed="0"/>
-    <w:lsdException w:name="toc 4" w:semiHidden="0" w:uiPriority="0" w:unhideWhenUsed="0"/>
-    <w:lsdException w:name="toc 5" w:semiHidden="0" w:uiPriority="0" w:unhideWhenUsed="0"/>
-    <w:lsdException w:name="toc 6" w:semiHidden="0" w:uiPriority="0" w:unhideWhenUsed="0"/>
-    <w:lsdException w:name="toc 7" w:semiHidden="0" w:uiPriority="0" w:unhideWhenUsed="0"/>
-    <w:lsdException w:name="toc 8" w:semiHidden="0" w:uiPriority="0" w:unhideWhenUsed="0"/>
-    <w:lsdException w:name="toc 9" w:semiHidden="0" w:uiPriority="0" w:unhideWhenUsed="0"/>
-    <w:lsdException w:name="Normal Indent" w:semiHidden="0" w:uiPriority="0" w:unhideWhenUsed="0"/>
-    <w:lsdException w:name="footnote text" w:semiHidden="0" w:uiPriority="0" w:unhideWhenUsed="0" w:qFormat="1"/>
-    <w:lsdException w:name="annotation text" w:semiHidden="0" w:uiPriority="0" w:unhideWhenUsed="0"/>
-    <w:lsdException w:name="header" w:semiHidden="0" w:uiPriority="0" w:unhideWhenUsed="0" w:qFormat="1"/>
-    <w:lsdException w:name="footer" w:semiHidden="0" w:uiPriority="0" w:unhideWhenUsed="0"/>
-    <w:lsdException w:name="index heading" w:semiHidden="0" w:uiPriority="0" w:unhideWhenUsed="0"/>
-    <w:lsdException w:name="caption" w:semiHidden="0" w:uiPriority="0" w:qFormat="1"/>
-    <w:lsdException w:name="table of figures" w:semiHidden="0" w:uiPriority="0" w:unhideWhenUsed="0"/>
-    <w:lsdException w:name="envelope address" w:semiHidden="0" w:uiPriority="0" w:unhideWhenUsed="0"/>
-    <w:lsdException w:name="envelope return" w:semiHidden="0" w:uiPriority="0" w:unhideWhenUsed="0"/>
-    <w:lsdException w:name="footnote reference" w:semiHidden="0" w:uiPriority="0" w:unhideWhenUsed="0" w:qFormat="1"/>
-    <w:lsdException w:name="annotation reference" w:semiHidden="0" w:uiPriority="0" w:unhideWhenUsed="0"/>
-    <w:lsdException w:name="line number" w:semiHidden="0" w:uiPriority="0" w:unhideWhenUsed="0"/>
-    <w:lsdException w:name="page number" w:semiHidden="0" w:uiPriority="0" w:unhideWhenUsed="0"/>
-    <w:lsdException w:name="endnote reference" w:semiHidden="0" w:uiPriority="0" w:unhideWhenUsed="0" w:qFormat="1"/>
-    <w:lsdException w:name="endnote text" w:semiHidden="0" w:uiPriority="0" w:unhideWhenUsed="0"/>
-    <w:lsdException w:name="table of authorities" w:semiHidden="0" w:uiPriority="0" w:unhideWhenUsed="0"/>
-    <w:lsdException w:name="macro" w:semiHidden="0" w:uiPriority="0" w:unhideWhenUsed="0"/>
-    <w:lsdException w:name="toa heading" w:semiHidden="0" w:uiPriority="0" w:unhideWhenUsed="0"/>
-    <w:lsdException w:name="List" w:semiHidden="0" w:uiPriority="0" w:unhideWhenUsed="0"/>
-    <w:lsdException w:name="List Bullet" w:semiHidden="0" w:uiPriority="0" w:unhideWhenUsed="0"/>
-    <w:lsdException w:name="List Number" w:semiHidden="0" w:uiPriority="0" w:unhideWhenUsed="0"/>
-    <w:lsdException w:name="List 2" w:semiHidden="0" w:uiPriority="0" w:unhideWhenUsed="0"/>
-    <w:lsdException w:name="List 3" w:semiHidden="0" w:uiPriority="0" w:unhideWhenUsed="0"/>
-    <w:lsdException w:name="List 4" w:semiHidden="0" w:uiPriority="0" w:unhideWhenUsed="0"/>
-    <w:lsdException w:name="List 5" w:semiHidden="0" w:uiPriority="0" w:unhideWhenUsed="0"/>
-    <w:lsdException w:name="List Bullet 2" w:semiHidden="0" w:uiPriority="0" w:unhideWhenUsed="0"/>
-    <w:lsdException w:name="List Bullet 3" w:semiHidden="0" w:uiPriority="0" w:unhideWhenUsed="0"/>
-    <w:lsdException w:name="List Bullet 4" w:semiHidden="0" w:uiPriority="0" w:unhideWhenUsed="0"/>
-    <w:lsdException w:name="List Bullet 5" w:semiHidden="0" w:uiPriority="0" w:unhideWhenUsed="0"/>
-    <w:lsdException w:name="List Number 2" w:semiHidden="0" w:uiPriority="0" w:unhideWhenUsed="0"/>
-    <w:lsdException w:name="List Number 3" w:semiHidden="0" w:uiPriority="0" w:unhideWhenUsed="0"/>
-    <w:lsdException w:name="List Number 4" w:semiHidden="0" w:uiPriority="0" w:unhideWhenUsed="0"/>
-    <w:lsdException w:name="List Number 5" w:semiHidden="0" w:uiPriority="0" w:unhideWhenUsed="0"/>
-    <w:lsdException w:name="Title" w:semiHidden="0" w:uiPriority="0" w:unhideWhenUsed="0" w:qFormat="1"/>
-    <w:lsdException w:name="Closing" w:semiHidden="0" w:uiPriority="0" w:unhideWhenUsed="0"/>
-    <w:lsdException w:name="Signature" w:semiHidden="0" w:uiPriority="0" w:unhideWhenUsed="0"/>
-    <w:lsdException w:name="Default Paragraph Font" w:uiPriority="1"/>
-    <w:lsdException w:name="Body Text" w:semiHidden="0" w:uiPriority="0" w:unhideWhenUsed="0"/>
-    <w:lsdException w:name="Body Text Indent" w:semiHidden="0" w:uiPriority="0" w:unhideWhenUsed="0"/>
-    <w:lsdException w:name="List Continue" w:semiHidden="0" w:uiPriority="0" w:unhideWhenUsed="0"/>
-    <w:lsdException w:name="List Continue 2" w:semiHidden="0" w:uiPriority="0" w:unhideWhenUsed="0"/>
-    <w:lsdException w:name="List Continue 3" w:semiHidden="0" w:uiPriority="0" w:unhideWhenUsed="0"/>
-    <w:lsdException w:name="List Continue 4" w:semiHidden="0" w:uiPriority="0" w:unhideWhenUsed="0"/>
-    <w:lsdException w:name="List Continue 5" w:semiHidden="0" w:uiPriority="0" w:unhideWhenUsed="0"/>
-    <w:lsdException w:name="Message Header" w:semiHidden="0" w:uiPriority="0" w:unhideWhenUsed="0"/>
-    <w:lsdException w:name="Subtitle" w:semiHidden="0" w:uiPriority="0" w:unhideWhenUsed="0" w:qFormat="1"/>
-    <w:lsdException w:name="Salutation" w:semiHidden="0" w:uiPriority="0" w:unhideWhenUsed="0"/>
-    <w:lsdException w:name="Date" w:semiHidden="0" w:uiPriority="0" w:unhideWhenUsed="0"/>
-    <w:lsdException w:name="Body Text First Indent" w:semiHidden="0" w:uiPriority="0" w:unhideWhenUsed="0"/>
-    <w:lsdException w:name="Body Text First Indent 2" w:semiHidden="0" w:uiPriority="0" w:unhideWhenUsed="0"/>
-    <w:lsdException w:name="Note Heading" w:semiHidden="0" w:uiPriority="0" w:unhideWhenUsed="0"/>
-    <w:lsdException w:name="Body Text 2" w:semiHidden="0" w:uiPriority="0" w:unhideWhenUsed="0"/>
-    <w:lsdException w:name="Body Text 3" w:semiHidden="0" w:uiPriority="0" w:unhideWhenUsed="0"/>
-    <w:lsdException w:name="Body Text Indent 2" w:semiHidden="0" w:uiPriority="0" w:unhideWhenUsed="0"/>
-    <w:lsdException w:name="Body Text Indent 3" w:semiHidden="0" w:uiPriority="0" w:unhideWhenUsed="0"/>
-    <w:lsdException w:name="Block Text" w:semiHidden="0" w:uiPriority="0" w:unhideWhenUsed="0"/>
-    <w:lsdException w:name="Hyperlink" w:semiHidden="0" w:uiPriority="0" w:unhideWhenUsed="0" w:qFormat="1"/>
-    <w:lsdException w:name="FollowedHyperlink" w:semiHidden="0" w:uiPriority="0" w:unhideWhenUsed="0" w:qFormat="1"/>
-    <w:lsdException w:name="Strong" w:semiHidden="0" w:uiPriority="0" w:unhideWhenUsed="0" w:qFormat="1"/>
-    <w:lsdException w:name="Emphasis" w:semiHidden="0" w:uiPriority="0" w:unhideWhenUsed="0" w:qFormat="1"/>
-    <w:lsdException w:name="Document Map" w:semiHidden="0" w:uiPriority="0" w:unhideWhenUsed="0"/>
-    <w:lsdException w:name="Plain Text" w:semiHidden="0" w:uiPriority="0" w:unhideWhenUsed="0"/>
-    <w:lsdException w:name="E-mail Signature" w:semiHidden="0" w:uiPriority="0" w:unhideWhenUsed="0"/>
-    <w:lsdException w:name="Normal (Web)" w:semiHidden="0" w:uiPriority="0" w:unhideWhenUsed="0"/>
-    <w:lsdException w:name="HTML Acronym" w:semiHidden="0" w:uiPriority="0" w:unhideWhenUsed="0"/>
-    <w:lsdException w:name="HTML Address" w:semiHidden="0" w:uiPriority="0" w:unhideWhenUsed="0"/>
-    <w:lsdException w:name="HTML Cite" w:semiHidden="0" w:uiPriority="0" w:unhideWhenUsed="0"/>
-    <w:lsdException w:name="HTML Code" w:semiHidden="0" w:uiPriority="0" w:unhideWhenUsed="0"/>
-    <w:lsdException w:name="HTML Definition" w:semiHidden="0" w:uiPriority="0" w:unhideWhenUsed="0"/>
-    <w:lsdException w:name="HTML Keyboard" w:semiHidden="0" w:uiPriority="0" w:unhideWhenUsed="0"/>
-    <w:lsdException w:name="HTML Preformatted" w:semiHidden="0" w:uiPriority="0" w:unhideWhenUsed="0"/>
-    <w:lsdException w:name="HTML Sample" w:semiHidden="0" w:uiPriority="0" w:unhideWhenUsed="0"/>
-    <w:lsdException w:name="HTML Typewriter" w:semiHidden="0" w:uiPriority="0" w:unhideWhenUsed="0"/>
-    <w:lsdException w:name="HTML Variable" w:semiHidden="0" w:uiPriority="0" w:unhideWhenUsed="0"/>
-    <w:lsdException w:name="Normal Table" w:qFormat="1"/>
-    <w:lsdException w:name="annotation subject" w:semiHidden="0" w:uiPriority="0" w:unhideWhenUsed="0"/>
-    <w:lsdException w:name="Table Simple 1" w:uiPriority="0"/>
-    <w:lsdException w:name="Table Simple 2" w:uiPriority="0"/>
-    <w:lsdException w:name="Table Simple 3" w:uiPriority="0"/>
-    <w:lsdException w:name="Table Classic 1" w:uiPriority="0"/>
-    <w:lsdException w:name="Table Classic 2" w:uiPriority="0"/>
-    <w:lsdException w:name="Table Classic 3" w:uiPriority="0"/>
-    <w:lsdException w:name="Table Classic 4" w:uiPriority="0"/>
-    <w:lsdException w:name="Table Colorful 1" w:uiPriority="0"/>
-    <w:lsdException w:name="Table Colorful 2" w:uiPriority="0"/>
-    <w:lsdException w:name="Table Colorful 3" w:uiPriority="0"/>
-    <w:lsdException w:name="Table Columns 1" w:uiPriority="0"/>
-    <w:lsdException w:name="Table Columns 2" w:uiPriority="0"/>
-    <w:lsdException w:name="Table Columns 3" w:uiPriority="0"/>
-    <w:lsdException w:name="Table Columns 4" w:uiPriority="0"/>
-    <w:lsdException w:name="Table Columns 5" w:uiPriority="0"/>
-    <w:lsdException w:name="Table Grid 1" w:uiPriority="0"/>
-    <w:lsdException w:name="Table Grid 2" w:uiPriority="0"/>
-    <w:lsdException w:name="Table Grid 3" w:uiPriority="0"/>
-    <w:lsdException w:name="Table Grid 4" w:uiPriority="0"/>
-    <w:lsdException w:name="Table Grid 5" w:uiPriority="0"/>
-    <w:lsdException w:name="Table Grid 6" w:uiPriority="0"/>
-    <w:lsdException w:name="Table Grid 7" w:uiPriority="0"/>
-    <w:lsdException w:name="Table Grid 8" w:uiPriority="0"/>
-    <w:lsdException w:name="Table List 1" w:uiPriority="0"/>
-    <w:lsdException w:name="Table List 2" w:uiPriority="0"/>
-    <w:lsdException w:name="Table List 3" w:uiPriority="0"/>
-    <w:lsdException w:name="Table List 4" w:uiPriority="0"/>
-    <w:lsdException w:name="Table List 5" w:uiPriority="0"/>
-    <w:lsdException w:name="Table List 6" w:uiPriority="0"/>
-    <w:lsdException w:name="Table List 7" w:uiPriority="0"/>
-    <w:lsdException w:name="Table List 8" w:uiPriority="0"/>
-    <w:lsdException w:name="Table 3D effects 1" w:uiPriority="0"/>
-    <w:lsdException w:name="Table 3D effects 2" w:uiPriority="0"/>
-    <w:lsdException w:name="Table 3D effects 3" w:uiPriority="0"/>
-    <w:lsdException w:name="Table Contemporary" w:uiPriority="0"/>
-    <w:lsdException w:name="Table Elegant" w:uiPriority="0"/>
-    <w:lsdException w:name="Table Professional" w:uiPriority="0"/>
-    <w:lsdException w:name="Table Subtle 1" w:uiPriority="0"/>
-    <w:lsdException w:name="Table Subtle 2" w:uiPriority="0"/>
-    <w:lsdException w:name="Table Web 1" w:uiPriority="0"/>
-    <w:lsdException w:name="Table Web 2" w:uiPriority="0"/>
-    <w:lsdException w:name="Table Web 3" w:uiPriority="0"/>
-    <w:lsdException w:name="Balloon Text" w:semiHidden="0" w:uiPriority="0" w:unhideWhenUsed="0"/>
-    <w:lsdException w:name="Table Grid" w:semiHidden="0" w:uiPriority="0" w:unhideWhenUsed="0"/>
-    <w:lsdException w:name="Table Theme" w:uiPriority="0"/>
-    <w:lsdException w:name="Light Shading" w:semiHidden="0" w:uiPriority="60" w:unhideWhenUsed="0"/>
-    <w:lsdException w:name="Light List" w:semiHidden="0" w:uiPriority="61" w:unhideWhenUsed="0"/>
-    <w:lsdException w:name="Light Grid" w:semiHidden="0" w:uiPriority="62" w:unhideWhenUsed="0"/>
-    <w:lsdException w:name="Medium Shading 1" w:semiHidden="0" w:uiPriority="63" w:unhideWhenUsed="0"/>
-    <w:lsdException w:name="Medium Shading 2" w:semiHidden="0" w:uiPriority="64" w:unhideWhenUsed="0"/>
-    <w:lsdException w:name="Medium List 1" w:semiHidden="0" w:uiPriority="65" w:unhideWhenUsed="0"/>
-    <w:lsdException w:name="Medium List 2" w:semiHidden="0" w:uiPriority="66" w:unhideWhenUsed="0"/>
-    <w:lsdException w:name="Medium Grid 1" w:semiHidden="0" w:uiPriority="67" w:unhideWhenUsed="0"/>
-    <w:lsdException w:name="Medium Grid 2" w:semiHidden="0" w:uiPriority="68" w:unhideWhenUsed="0"/>
-    <w:lsdException w:name="Medium Grid 3" w:semiHidden="0" w:uiPriority="69" w:unhideWhenUsed="0"/>
-    <w:lsdException w:name="Dark List" w:semiHidden="0" w:uiPriority="70" w:unhideWhenUsed="0"/>
-    <w:lsdException w:name="Colorful Shading" w:semiHidden="0" w:uiPriority="71" w:unhideWhenUsed="0"/>
-    <w:lsdException w:name="Colorful List" w:semiHidden="0" w:uiPriority="72" w:unhideWhenUsed="0"/>
-    <w:lsdException w:name="Colorful Grid" w:semiHidden="0" w:uiPriority="73" w:unhideWhenUsed="0"/>
-    <w:lsdException w:name="Light Shading Accent 1" w:semiHidden="0" w:uiPriority="60" w:unhideWhenUsed="0"/>
-    <w:lsdException w:name="Light List Accent 1" w:semiHidden="0" w:uiPriority="61" w:unhideWhenUsed="0"/>
-    <w:lsdException w:name="Light Grid Accent 1" w:semiHidden="0" w:uiPriority="62" w:unhideWhenUsed="0"/>
-    <w:lsdException w:name="Medium Shading 1 Accent 1" w:semiHidden="0" w:uiPriority="63" w:unhideWhenUsed="0"/>
-    <w:lsdException w:name="Medium Shading 2 Accent 1" w:semiHidden="0" w:uiPriority="64" w:unhideWhenUsed="0"/>
-    <w:lsdException w:name="Medium List 1 Accent 1" w:semiHidden="0" w:uiPriority="65" w:unhideWhenUsed="0"/>
-    <w:lsdException w:name="Medium List 2 Accent 1" w:semiHidden="0" w:uiPriority="66" w:unhideWhenUsed="0"/>
-    <w:lsdException w:name="Medium Grid 1 Accent 1" w:semiHidden="0" w:uiPriority="67" w:unhideWhenUsed="0"/>
-    <w:lsdException w:name="Medium Grid 2 Accent 1" w:semiHidden="0" w:uiPriority="68" w:unhideWhenUsed="0"/>
-    <w:lsdException w:name="Medium Grid 3 Accent 1" w:semiHidden="0" w:uiPriority="69" w:unhideWhenUsed="0"/>
-    <w:lsdException w:name="Dark List Accent 1" w:semiHidden="0" w:uiPriority="70" w:unhideWhenUsed="0"/>
-    <w:lsdException w:name="Colorful Shading Accent 1" w:semiHidden="0" w:uiPriority="71" w:unhideWhenUsed="0"/>
-    <w:lsdException w:name="Colorful List Accent 1" w:semiHidden="0" w:uiPriority="72" w:unhideWhenUsed="0"/>
-    <w:lsdException w:name="Colorful Grid Accent 1" w:semiHidden="0" w:uiPriority="73" w:unhideWhenUsed="0"/>
-    <w:lsdException w:name="Light Shading Accent 2" w:semiHidden="0" w:uiPriority="60" w:unhideWhenUsed="0"/>
-    <w:lsdException w:name="Light List Accent 2" w:semiHidden="0" w:uiPriority="61" w:unhideWhenUsed="0"/>
-    <w:lsdException w:name="Light Grid Accent 2" w:semiHidden="0" w:uiPriority="62" w:unhideWhenUsed="0"/>
-    <w:lsdException w:name="Medium Shading 1 Accent 2" w:semiHidden="0" w:uiPriority="63" w:unhideWhenUsed="0"/>
-    <w:lsdException w:name="Medium Shading 2 Accent 2" w:semiHidden="0" w:uiPriority="64" w:unhideWhenUsed="0"/>
-    <w:lsdException w:name="Medium List 1 Accent 2" w:semiHidden="0" w:uiPriority="65" w:unhideWhenUsed="0"/>
-    <w:lsdException w:name="Medium List 2 Accent 2" w:semiHidden="0" w:uiPriority="66" w:unhideWhenUsed="0"/>
-    <w:lsdException w:name="Medium Grid 1 Accent 2" w:semiHidden="0" w:uiPriority="67" w:unhideWhenUsed="0"/>
-    <w:lsdException w:name="Medium Grid 2 Accent 2" w:semiHidden="0" w:uiPriority="68" w:unhideWhenUsed="0"/>
-    <w:lsdException w:name="Medium Grid 3 Accent 2" w:semiHidden="0" w:uiPriority="69" w:unhideWhenUsed="0"/>
-    <w:lsdException w:name="Dark List Accent 2" w:semiHidden="0" w:uiPriority="70" w:unhideWhenUsed="0"/>
-    <w:lsdException w:name="Colorful Shading Accent 2" w:semiHidden="0" w:uiPriority="71" w:unhideWhenUsed="0"/>
-    <w:lsdException w:name="Colorful List Accent 2" w:semiHidden="0" w:uiPriority="72" w:unhideWhenUsed="0"/>
-    <w:lsdException w:name="Colorful Grid Accent 2" w:semiHidden="0" w:uiPriority="73" w:unhideWhenUsed="0"/>
-    <w:lsdException w:name="Light Shading Accent 3" w:semiHidden="0" w:uiPriority="60" w:unhideWhenUsed="0"/>
-    <w:lsdException w:name="Light List Accent 3" w:semiHidden="0" w:uiPriority="61" w:unhideWhenUsed="0"/>
-    <w:lsdException w:name="Light Grid Accent 3" w:semiHidden="0" w:uiPriority="62" w:unhideWhenUsed="0"/>
-    <w:lsdException w:name="Medium Shading 1 Accent 3" w:semiHidden="0" w:uiPriority="63" w:unhideWhenUsed="0"/>
-    <w:lsdException w:name="Medium Shading 2 Accent 3" w:semiHidden="0" w:uiPriority="64" w:unhideWhenUsed="0"/>
-    <w:lsdException w:name="Medium List 1 Accent 3" w:semiHidden="0" w:uiPriority="65" w:unhideWhenUsed="0"/>
-    <w:lsdException w:name="Medium List 2 Accent 3" w:semiHidden="0" w:uiPriority="66" w:unhideWhenUsed="0"/>
-    <w:lsdException w:name="Medium Grid 1 Accent 3" w:semiHidden="0" w:uiPriority="67" w:unhideWhenUsed="0"/>
-    <w:lsdException w:name="Medium Grid 2 Accent 3" w:semiHidden="0" w:uiPriority="68" w:unhideWhenUsed="0"/>
-    <w:lsdException w:name="Medium Grid 3 Accent 3" w:semiHidden="0" w:uiPriority="69" w:unhideWhenUsed="0"/>
-    <w:lsdException w:name="Dark List Accent 3" w:semiHidden="0" w:uiPriority="70" w:unhideWhenUsed="0"/>
-    <w:lsdException w:name="Colorful Shading Accent 3" w:semiHidden="0" w:uiPriority="71" w:unhideWhenUsed="0"/>
-    <w:lsdException w:name="Colorful List Accent 3" w:semiHidden="0" w:uiPriority="72" w:unhideWhenUsed="0"/>
-    <w:lsdException w:name="Colorful Grid Accent 3" w:semiHidden="0" w:uiPriority="73" w:unhideWhenUsed="0"/>
-    <w:lsdException w:name="Light Shading Accent 4" w:semiHidden="0" w:uiPriority="60" w:unhideWhenUsed="0"/>
-    <w:lsdException w:name="Light List Accent 4" w:semiHidden="0" w:uiPriority="61" w:unhideWhenUsed="0"/>
-    <w:lsdException w:name="Light Grid Accent 4" w:semiHidden="0" w:uiPriority="62" w:unhideWhenUsed="0"/>
-    <w:lsdException w:name="Medium Shading 1 Accent 4" w:semiHidden="0" w:uiPriority="63" w:unhideWhenUsed="0"/>
-    <w:lsdException w:name="Medium Shading 2 Accent 4" w:semiHidden="0" w:uiPriority="64" w:unhideWhenUsed="0"/>
-    <w:lsdException w:name="Medium List 1 Accent 4" w:semiHidden="0" w:uiPriority="65" w:unhideWhenUsed="0"/>
-    <w:lsdException w:name="Medium List 2 Accent 4" w:semiHidden="0" w:uiPriority="66" w:unhideWhenUsed="0"/>
-    <w:lsdException w:name="Medium Grid 1 Accent 4" w:semiHidden="0" w:uiPriority="67" w:unhideWhenUsed="0"/>
-    <w:lsdException w:name="Medium Grid 2 Accent 4" w:semiHidden="0" w:uiPriority="68" w:unhideWhenUsed="0"/>
-    <w:lsdException w:name="Medium Grid 3 Accent 4" w:semiHidden="0" w:uiPriority="69" w:unhideWhenUsed="0"/>
-    <w:lsdException w:name="Dark List Accent 4" w:semiHidden="0" w:uiPriority="70" w:unhideWhenUsed="0"/>
-    <w:lsdException w:name="Colorful Shading Accent 4" w:semiHidden="0" w:uiPriority="71" w:unhideWhenUsed="0"/>
-    <w:lsdException w:name="Colorful List Accent 4" w:semiHidden="0" w:uiPriority="72" w:unhideWhenUsed="0"/>
-    <w:lsdException w:name="Colorful Grid Accent 4" w:semiHidden="0" w:uiPriority="73" w:unhideWhenUsed="0"/>
-    <w:lsdException w:name="Light Shading Accent 5" w:semiHidden="0" w:uiPriority="60" w:unhideWhenUsed="0"/>
-    <w:lsdException w:name="Light List Accent 5" w:semiHidden="0" w:uiPriority="61" w:unhideWhenUsed="0"/>
-    <w:lsdException w:name="Light Grid Accent 5" w:semiHidden="0" w:uiPriority="62" w:unhideWhenUsed="0"/>
-    <w:lsdException w:name="Medium Shading 1 Accent 5" w:semiHidden="0" w:uiPriority="63" w:unhideWhenUsed="0"/>
-    <w:lsdException w:name="Medium Shading 2 Accent 5" w:semiHidden="0" w:uiPriority="64" w:unhideWhenUsed="0"/>
-    <w:lsdException w:name="Medium List 1 Accent 5" w:semiHidden="0" w:uiPriority="65" w:unhideWhenUsed="0"/>
-    <w:lsdException w:name="Medium List 2 Accent 5" w:semiHidden="0" w:uiPriority="66" w:unhideWhenUsed="0"/>
-    <w:lsdException w:name="Medium Grid 1 Accent 5" w:semiHidden="0" w:uiPriority="67" w:unhideWhenUsed="0"/>
-    <w:lsdException w:name="Medium Grid 2 Accent 5" w:semiHidden="0" w:uiPriority="68" w:unhideWhenUsed="0"/>
-    <w:lsdException w:name="Medium Grid 3 Accent 5" w:semiHidden="0" w:uiPriority="69" w:unhideWhenUsed="0"/>
-    <w:lsdException w:name="Dark List Accent 5" w:semiHidden="0" w:uiPriority="70" w:unhideWhenUsed="0"/>
-    <w:lsdException w:name="Colorful Shading Accent 5" w:semiHidden="0" w:uiPriority="71" w:unhideWhenUsed="0"/>
-    <w:lsdException w:name="Colorful List Accent 5" w:semiHidden="0" w:uiPriority="72" w:unhideWhenUsed="0"/>
-    <w:lsdException w:name="Colorful Grid Accent 5" w:semiHidden="0" w:uiPriority="73" w:unhideWhenUsed="0"/>
-    <w:lsdException w:name="Light Shading Accent 6" w:semiHidden="0" w:uiPriority="60" w:unhideWhenUsed="0"/>
-    <w:lsdException w:name="Light List Accent 6" w:semiHidden="0" w:uiPriority="61" w:unhideWhenUsed="0"/>
-    <w:lsdException w:name="Light Grid Accent 6" w:semiHidden="0" w:uiPriority="62" w:unhideWhenUsed="0"/>
-    <w:lsdException w:name="Medium Shading 1 Accent 6" w:semiHidden="0" w:uiPriority="63" w:unhideWhenUsed="0"/>
-    <w:lsdException w:name="Medium Shading 2 Accent 6" w:semiHidden="0" w:uiPriority="64" w:unhideWhenUsed="0"/>
-    <w:lsdException w:name="Medium List 1 Accent 6" w:semiHidden="0" w:uiPriority="65" w:unhideWhenUsed="0"/>
-    <w:lsdException w:name="Medium List 2 Accent 6" w:semiHidden="0" w:uiPriority="66" w:unhideWhenUsed="0"/>
-    <w:lsdException w:name="Medium Grid 1 Accent 6" w:semiHidden="0" w:uiPriority="67" w:unhideWhenUsed="0"/>
-    <w:lsdException w:name="Medium Grid 2 Accent 6" w:semiHidden="0" w:uiPriority="68" w:unhideWhenUsed="0"/>
-    <w:lsdException w:name="Medium Grid 3 Accent 6" w:semiHidden="0" w:uiPriority="69" w:unhideWhenUsed="0"/>
-    <w:lsdException w:name="Dark List Accent 6" w:semiHidden="0" w:uiPriority="70" w:unhideWhenUsed="0"/>
-    <w:lsdException w:name="Colorful Shading Accent 6" w:semiHidden="0" w:uiPriority="71" w:unhideWhenUsed="0"/>
-    <w:lsdException w:name="Colorful List Accent 6" w:semiHidden="0" w:uiPriority="72" w:unhideWhenUsed="0"/>
-    <w:lsdException w:name="Colorful Grid Accent 6" w:semiHidden="0" w:uiPriority="73" w:unhideWhenUsed="0"/>
+  <w:latentStyles w:defLockedState="0" w:defUIPriority="0" w:defSemiHidden="0" w:defUnhideWhenUsed="0" w:defQFormat="0" w:count="375">
+    <w:lsdException w:name="Normal" w:qFormat="1"/>
+    <w:lsdException w:name="heading 1" w:qFormat="1"/>
+    <w:lsdException w:name="heading 2" w:unhideWhenUsed="1" w:qFormat="1"/>
+    <w:lsdException w:name="heading 3" w:semiHidden="1" w:unhideWhenUsed="1" w:qFormat="1"/>
+    <w:lsdException w:name="heading 4" w:semiHidden="1" w:unhideWhenUsed="1" w:qFormat="1"/>
+    <w:lsdException w:name="heading 5" w:semiHidden="1" w:unhideWhenUsed="1" w:qFormat="1"/>
+    <w:lsdException w:name="heading 6" w:semiHidden="1" w:unhideWhenUsed="1" w:qFormat="1"/>
+    <w:lsdException w:name="heading 7" w:semiHidden="1" w:unhideWhenUsed="1" w:qFormat="1"/>
+    <w:lsdException w:name="heading 8" w:semiHidden="1" w:unhideWhenUsed="1" w:qFormat="1"/>
+    <w:lsdException w:name="heading 9" w:semiHidden="1" w:unhideWhenUsed="1" w:qFormat="1"/>
+    <w:lsdException w:name="footnote text" w:qFormat="1"/>
+    <w:lsdException w:name="header" w:qFormat="1"/>
+    <w:lsdException w:name="caption" w:unhideWhenUsed="1" w:qFormat="1"/>
+    <w:lsdException w:name="footnote reference" w:qFormat="1"/>
+    <w:lsdException w:name="endnote reference" w:qFormat="1"/>
+    <w:lsdException w:name="Title" w:qFormat="1"/>
+    <w:lsdException w:name="Default Paragraph Font" w:semiHidden="1" w:uiPriority="1" w:unhideWhenUsed="1"/>
+    <w:lsdException w:name="Subtitle" w:qFormat="1"/>
+    <w:lsdException w:name="Hyperlink" w:qFormat="1"/>
+    <w:lsdException w:name="FollowedHyperlink" w:qFormat="1"/>
+    <w:lsdException w:name="Strong" w:qFormat="1"/>
+    <w:lsdException w:name="Emphasis" w:qFormat="1"/>
+    <w:lsdException w:name="HTML Top of Form" w:semiHidden="1" w:uiPriority="99" w:unhideWhenUsed="1"/>
+    <w:lsdException w:name="HTML Bottom of Form" w:semiHidden="1" w:uiPriority="99" w:unhideWhenUsed="1"/>
+    <w:lsdException w:name="Normal Table" w:semiHidden="1" w:uiPriority="99" w:unhideWhenUsed="1" w:qFormat="1"/>
+    <w:lsdException w:name="No List" w:semiHidden="1" w:uiPriority="99" w:unhideWhenUsed="1"/>
+    <w:lsdException w:name="Outline List 1" w:semiHidden="1" w:uiPriority="99" w:unhideWhenUsed="1"/>
+    <w:lsdException w:name="Outline List 2" w:semiHidden="1" w:uiPriority="99" w:unhideWhenUsed="1"/>
+    <w:lsdException w:name="Outline List 3" w:semiHidden="1" w:uiPriority="99" w:unhideWhenUsed="1"/>
+    <w:lsdException w:name="Table Simple 1" w:semiHidden="1" w:unhideWhenUsed="1"/>
+    <w:lsdException w:name="Table Simple 2" w:semiHidden="1" w:unhideWhenUsed="1"/>
+    <w:lsdException w:name="Table Simple 3" w:semiHidden="1" w:unhideWhenUsed="1"/>
+    <w:lsdException w:name="Table Classic 1" w:semiHidden="1" w:unhideWhenUsed="1"/>
+    <w:lsdException w:name="Table Classic 2" w:semiHidden="1" w:unhideWhenUsed="1"/>
+    <w:lsdException w:name="Table Classic 3" w:semiHidden="1" w:unhideWhenUsed="1"/>
+    <w:lsdException w:name="Table Classic 4" w:semiHidden="1" w:unhideWhenUsed="1"/>
+    <w:lsdException w:name="Table Colorful 1" w:semiHidden="1" w:unhideWhenUsed="1"/>
+    <w:lsdException w:name="Table Colorful 2" w:semiHidden="1" w:unhideWhenUsed="1"/>
+    <w:lsdException w:name="Table Colorful 3" w:semiHidden="1" w:unhideWhenUsed="1"/>
+    <w:lsdException w:name="Table Columns 1" w:semiHidden="1" w:unhideWhenUsed="1"/>
+    <w:lsdException w:name="Table Columns 2" w:semiHidden="1" w:unhideWhenUsed="1"/>
+    <w:lsdException w:name="Table Columns 3" w:semiHidden="1" w:unhideWhenUsed="1"/>
+    <w:lsdException w:name="Table Columns 4" w:semiHidden="1" w:unhideWhenUsed="1"/>
+    <w:lsdException w:name="Table Columns 5" w:semiHidden="1" w:unhideWhenUsed="1"/>
+    <w:lsdException w:name="Table Grid 1" w:semiHidden="1" w:unhideWhenUsed="1"/>
+    <w:lsdException w:name="Table Grid 2" w:semiHidden="1" w:unhideWhenUsed="1"/>
+    <w:lsdException w:name="Table Grid 3" w:semiHidden="1" w:unhideWhenUsed="1"/>
+    <w:lsdException w:name="Table Grid 4" w:semiHidden="1" w:unhideWhenUsed="1"/>
+    <w:lsdException w:name="Table Grid 5" w:semiHidden="1" w:unhideWhenUsed="1"/>
+    <w:lsdException w:name="Table Grid 6" w:semiHidden="1" w:unhideWhenUsed="1"/>
+    <w:lsdException w:name="Table Grid 7" w:semiHidden="1" w:unhideWhenUsed="1"/>
+    <w:lsdException w:name="Table Grid 8" w:semiHidden="1" w:unhideWhenUsed="1"/>
+    <w:lsdException w:name="Table List 1" w:semiHidden="1" w:unhideWhenUsed="1"/>
+    <w:lsdException w:name="Table List 2" w:semiHidden="1" w:unhideWhenUsed="1"/>
+    <w:lsdException w:name="Table List 3" w:semiHidden="1" w:unhideWhenUsed="1"/>
+    <w:lsdException w:name="Table List 4" w:semiHidden="1" w:unhideWhenUsed="1"/>
+    <w:lsdException w:name="Table List 5" w:semiHidden="1" w:unhideWhenUsed="1"/>
+    <w:lsdException w:name="Table List 6" w:semiHidden="1" w:unhideWhenUsed="1"/>
+    <w:lsdException w:name="Table List 7" w:semiHidden="1" w:unhideWhenUsed="1"/>
+    <w:lsdException w:name="Table List 8" w:semiHidden="1" w:unhideWhenUsed="1"/>
+    <w:lsdException w:name="Table 3D effects 1" w:semiHidden="1" w:unhideWhenUsed="1"/>
+    <w:lsdException w:name="Table 3D effects 2" w:semiHidden="1" w:unhideWhenUsed="1"/>
+    <w:lsdException w:name="Table 3D effects 3" w:semiHidden="1" w:unhideWhenUsed="1"/>
+    <w:lsdException w:name="Table Contemporary" w:semiHidden="1" w:unhideWhenUsed="1"/>
+    <w:lsdException w:name="Table Elegant" w:semiHidden="1" w:unhideWhenUsed="1"/>
+    <w:lsdException w:name="Table Professional" w:semiHidden="1" w:unhideWhenUsed="1"/>
+    <w:lsdException w:name="Table Subtle 1" w:semiHidden="1" w:unhideWhenUsed="1"/>
+    <w:lsdException w:name="Table Subtle 2" w:semiHidden="1" w:unhideWhenUsed="1"/>
+    <w:lsdException w:name="Table Web 1" w:semiHidden="1" w:unhideWhenUsed="1"/>
+    <w:lsdException w:name="Table Web 2" w:semiHidden="1" w:unhideWhenUsed="1"/>
+    <w:lsdException w:name="Table Web 3" w:semiHidden="1" w:unhideWhenUsed="1"/>
+    <w:lsdException w:name="Table Theme" w:semiHidden="1" w:unhideWhenUsed="1"/>
+    <w:lsdException w:name="Placeholder Text" w:semiHidden="1" w:uiPriority="99"/>
+    <w:lsdException w:name="No Spacing" w:uiPriority="99"/>
+    <w:lsdException w:name="Light Shading" w:uiPriority="60"/>
+    <w:lsdException w:name="Light List" w:uiPriority="61"/>
+    <w:lsdException w:name="Light Grid" w:uiPriority="62"/>
+    <w:lsdException w:name="Medium Shading 1" w:uiPriority="63"/>
+    <w:lsdException w:name="Medium Shading 2" w:uiPriority="64"/>
+    <w:lsdException w:name="Medium List 1" w:uiPriority="65"/>
+    <w:lsdException w:name="Medium List 2" w:uiPriority="66"/>
+    <w:lsdException w:name="Medium Grid 1" w:uiPriority="67"/>
+    <w:lsdException w:name="Medium Grid 2" w:uiPriority="68"/>
+    <w:lsdException w:name="Medium Grid 3" w:uiPriority="69"/>
+    <w:lsdException w:name="Dark List" w:uiPriority="70"/>
+    <w:lsdException w:name="Colorful Shading" w:uiPriority="71"/>
+    <w:lsdException w:name="Colorful List" w:uiPriority="72"/>
+    <w:lsdException w:name="Colorful Grid" w:uiPriority="73"/>
+    <w:lsdException w:name="Light Shading Accent 1" w:uiPriority="60"/>
+    <w:lsdException w:name="Light List Accent 1" w:uiPriority="61"/>
+    <w:lsdException w:name="Light Grid Accent 1" w:uiPriority="62"/>
+    <w:lsdException w:name="Medium Shading 1 Accent 1" w:uiPriority="63"/>
+    <w:lsdException w:name="Medium Shading 2 Accent 1" w:uiPriority="64"/>
+    <w:lsdException w:name="Medium List 1 Accent 1" w:uiPriority="65"/>
+    <w:lsdException w:name="Revision" w:semiHidden="1" w:uiPriority="99"/>
+    <w:lsdException w:name="List Paragraph" w:uiPriority="99"/>
+    <w:lsdException w:name="Quote" w:uiPriority="99"/>
+    <w:lsdException w:name="Intense Quote" w:uiPriority="99"/>
+    <w:lsdException w:name="Medium List 2 Accent 1" w:uiPriority="66"/>
+    <w:lsdException w:name="Medium Grid 1 Accent 1" w:uiPriority="67"/>
+    <w:lsdException w:name="Medium Grid 2 Accent 1" w:uiPriority="68"/>
+    <w:lsdException w:name="Medium Grid 3 Accent 1" w:uiPriority="69"/>
+    <w:lsdException w:name="Dark List Accent 1" w:uiPriority="70"/>
+    <w:lsdException w:name="Colorful Shading Accent 1" w:uiPriority="71"/>
+    <w:lsdException w:name="Colorful List Accent 1" w:uiPriority="72"/>
+    <w:lsdException w:name="Colorful Grid Accent 1" w:uiPriority="73"/>
+    <w:lsdException w:name="Light Shading Accent 2" w:uiPriority="60"/>
+    <w:lsdException w:name="Light List Accent 2" w:uiPriority="61"/>
+    <w:lsdException w:name="Light Grid Accent 2" w:uiPriority="62"/>
+    <w:lsdException w:name="Medium Shading 1 Accent 2" w:uiPriority="63"/>
+    <w:lsdException w:name="Medium Shading 2 Accent 2" w:uiPriority="64"/>
+    <w:lsdException w:name="Medium List 1 Accent 2" w:uiPriority="65"/>
+    <w:lsdException w:name="Medium List 2 Accent 2" w:uiPriority="66"/>
+    <w:lsdException w:name="Medium Grid 1 Accent 2" w:uiPriority="67"/>
+    <w:lsdException w:name="Medium Grid 2 Accent 2" w:uiPriority="68"/>
+    <w:lsdException w:name="Medium Grid 3 Accent 2" w:uiPriority="69"/>
+    <w:lsdException w:name="Dark List Accent 2" w:uiPriority="70"/>
+    <w:lsdException w:name="Colorful Shading Accent 2" w:uiPriority="71"/>
+    <w:lsdException w:name="Colorful List Accent 2" w:uiPriority="72"/>
+    <w:lsdException w:name="Colorful Grid Accent 2" w:uiPriority="73"/>
+    <w:lsdException w:name="Light Shading Accent 3" w:uiPriority="60"/>
+    <w:lsdException w:name="Light List Accent 3" w:uiPriority="61"/>
+    <w:lsdException w:name="Light Grid Accent 3" w:uiPriority="62"/>
+    <w:lsdException w:name="Medium Shading 1 Accent 3" w:uiPriority="63"/>
+    <w:lsdException w:name="Medium Shading 2 Accent 3" w:uiPriority="64"/>
+    <w:lsdException w:name="Medium List 1 Accent 3" w:uiPriority="65"/>
+    <w:lsdException w:name="Medium List 2 Accent 3" w:uiPriority="66"/>
+    <w:lsdException w:name="Medium Grid 1 Accent 3" w:uiPriority="67"/>
+    <w:lsdException w:name="Medium Grid 2 Accent 3" w:uiPriority="68"/>
+    <w:lsdException w:name="Medium Grid 3 Accent 3" w:uiPriority="69"/>
+    <w:lsdException w:name="Dark List Accent 3" w:uiPriority="70"/>
+    <w:lsdException w:name="Colorful Shading Accent 3" w:uiPriority="71"/>
+    <w:lsdException w:name="Colorful List Accent 3" w:uiPriority="72"/>
+    <w:lsdException w:name="Colorful Grid Accent 3" w:uiPriority="73"/>
+    <w:lsdException w:name="Light Shading Accent 4" w:uiPriority="60"/>
+    <w:lsdException w:name="Light List Accent 4" w:uiPriority="61"/>
+    <w:lsdException w:name="Light Grid Accent 4" w:uiPriority="62"/>
+    <w:lsdException w:name="Medium Shading 1 Accent 4" w:uiPriority="63"/>
+    <w:lsdException w:name="Medium Shading 2 Accent 4" w:uiPriority="64"/>
+    <w:lsdException w:name="Medium List 1 Accent 4" w:uiPriority="65"/>
+    <w:lsdException w:name="Medium List 2 Accent 4" w:uiPriority="66"/>
+    <w:lsdException w:name="Medium Grid 1 Accent 4" w:uiPriority="67"/>
+    <w:lsdException w:name="Medium Grid 2 Accent 4" w:uiPriority="68"/>
+    <w:lsdException w:name="Medium Grid 3 Accent 4" w:uiPriority="69"/>
+    <w:lsdException w:name="Dark List Accent 4" w:uiPriority="70"/>
+    <w:lsdException w:name="Colorful Shading Accent 4" w:uiPriority="71"/>
+    <w:lsdException w:name="Colorful List Accent 4" w:uiPriority="72"/>
+    <w:lsdException w:name="Colorful Grid Accent 4" w:uiPriority="73"/>
+    <w:lsdException w:name="Light Shading Accent 5" w:uiPriority="60"/>
+    <w:lsdException w:name="Light List Accent 5" w:uiPriority="61"/>
+    <w:lsdException w:name="Light Grid Accent 5" w:uiPriority="62"/>
+    <w:lsdException w:name="Medium Shading 1 Accent 5" w:uiPriority="63"/>
+    <w:lsdException w:name="Medium Shading 2 Accent 5" w:uiPriority="64"/>
+    <w:lsdException w:name="Medium List 1 Accent 5" w:uiPriority="65"/>
+    <w:lsdException w:name="Medium List 2 Accent 5" w:uiPriority="66"/>
+    <w:lsdException w:name="Medium Grid 1 Accent 5" w:uiPriority="67"/>
+    <w:lsdException w:name="Medium Grid 2 Accent 5" w:uiPriority="68"/>
+    <w:lsdException w:name="Medium Grid 3 Accent 5" w:uiPriority="69"/>
+    <w:lsdException w:name="Dark List Accent 5" w:uiPriority="70"/>
+    <w:lsdException w:name="Colorful Shading Accent 5" w:uiPriority="71"/>
+    <w:lsdException w:name="Colorful List Accent 5" w:uiPriority="72"/>
+    <w:lsdException w:name="Colorful Grid Accent 5" w:uiPriority="73"/>
+    <w:lsdException w:name="Light Shading Accent 6" w:uiPriority="60"/>
+    <w:lsdException w:name="Light List Accent 6" w:uiPriority="61"/>
+    <w:lsdException w:name="Light Grid Accent 6" w:uiPriority="62"/>
+    <w:lsdException w:name="Medium Shading 1 Accent 6" w:uiPriority="63"/>
+    <w:lsdException w:name="Medium Shading 2 Accent 6" w:uiPriority="64"/>
+    <w:lsdException w:name="Medium List 1 Accent 6" w:uiPriority="65"/>
+    <w:lsdException w:name="Medium List 2 Accent 6" w:uiPriority="66"/>
+    <w:lsdException w:name="Medium Grid 1 Accent 6" w:uiPriority="67"/>
+    <w:lsdException w:name="Medium Grid 2 Accent 6" w:uiPriority="68"/>
+    <w:lsdException w:name="Medium Grid 3 Accent 6" w:uiPriority="69"/>
+    <w:lsdException w:name="Dark List Accent 6" w:uiPriority="70"/>
+    <w:lsdException w:name="Colorful Shading Accent 6" w:uiPriority="71"/>
+    <w:lsdException w:name="Colorful List Accent 6" w:uiPriority="72"/>
+    <w:lsdException w:name="Colorful Grid Accent 6" w:uiPriority="73"/>
+    <w:lsdException w:name="Subtle Emphasis" w:uiPriority="19" w:qFormat="1"/>
+    <w:lsdException w:name="Intense Emphasis" w:uiPriority="21" w:qFormat="1"/>
+    <w:lsdException w:name="Subtle Reference" w:uiPriority="31" w:qFormat="1"/>
+    <w:lsdException w:name="Intense Reference" w:uiPriority="32" w:qFormat="1"/>
+    <w:lsdException w:name="Book Title" w:uiPriority="33" w:qFormat="1"/>
+    <w:lsdException w:name="Bibliography" w:semiHidden="1" w:uiPriority="37" w:unhideWhenUsed="1"/>
+    <w:lsdException w:name="TOC Heading" w:semiHidden="1" w:uiPriority="39" w:unhideWhenUsed="1" w:qFormat="1"/>
+    <w:lsdException w:name="Plain Table 1" w:uiPriority="41"/>
+    <w:lsdException w:name="Plain Table 2" w:uiPriority="42"/>
+    <w:lsdException w:name="Plain Table 3" w:uiPriority="43"/>
+    <w:lsdException w:name="Plain Table 4" w:uiPriority="44"/>
+    <w:lsdException w:name="Plain Table 5" w:uiPriority="45"/>
+    <w:lsdException w:name="Grid Table Light" w:uiPriority="40"/>
+    <w:lsdException w:name="Grid Table 1 Light" w:uiPriority="46"/>
+    <w:lsdException w:name="Grid Table 2" w:uiPriority="47"/>
+    <w:lsdException w:name="Grid Table 3" w:uiPriority="48"/>
+    <w:lsdException w:name="Grid Table 4" w:uiPriority="49"/>
+    <w:lsdException w:name="Grid Table 5 Dark" w:uiPriority="50"/>
+    <w:lsdException w:name="Grid Table 6 Colorful" w:uiPriority="51"/>
+    <w:lsdException w:name="Grid Table 7 Colorful" w:uiPriority="52"/>
+    <w:lsdException w:name="Grid Table 1 Light Accent 1" w:uiPriority="46"/>
+    <w:lsdException w:name="Grid Table 2 Accent 1" w:uiPriority="47"/>
+    <w:lsdException w:name="Grid Table 3 Accent 1" w:uiPriority="48"/>
+    <w:lsdException w:name="Grid Table 4 Accent 1" w:uiPriority="49"/>
+    <w:lsdException w:name="Grid Table 5 Dark Accent 1" w:uiPriority="50"/>
+    <w:lsdException w:name="Grid Table 6 Colorful Accent 1" w:uiPriority="51"/>
+    <w:lsdException w:name="Grid Table 7 Colorful Accent 1" w:uiPriority="52"/>
+    <w:lsdException w:name="Grid Table 1 Light Accent 2" w:uiPriority="46"/>
+    <w:lsdException w:name="Grid Table 2 Accent 2" w:uiPriority="47"/>
+    <w:lsdException w:name="Grid Table 3 Accent 2" w:uiPriority="48"/>
+    <w:lsdException w:name="Grid Table 4 Accent 2" w:uiPriority="49"/>
+    <w:lsdException w:name="Grid Table 5 Dark Accent 2" w:uiPriority="50"/>
+    <w:lsdException w:name="Grid Table 6 Colorful Accent 2" w:uiPriority="51"/>
+    <w:lsdException w:name="Grid Table 7 Colorful Accent 2" w:uiPriority="52"/>
+    <w:lsdException w:name="Grid Table 1 Light Accent 3" w:uiPriority="46"/>
+    <w:lsdException w:name="Grid Table 2 Accent 3" w:uiPriority="47"/>
+    <w:lsdException w:name="Grid Table 3 Accent 3" w:uiPriority="48"/>
+    <w:lsdException w:name="Grid Table 4 Accent 3" w:uiPriority="49"/>
+    <w:lsdException w:name="Grid Table 5 Dark Accent 3" w:uiPriority="50"/>
+    <w:lsdException w:name="Grid Table 6 Colorful Accent 3" w:uiPriority="51"/>
+    <w:lsdException w:name="Grid Table 7 Colorful Accent 3" w:uiPriority="52"/>
+    <w:lsdException w:name="Grid Table 1 Light Accent 4" w:uiPriority="46"/>
+    <w:lsdException w:name="Grid Table 2 Accent 4" w:uiPriority="47"/>
+    <w:lsdException w:name="Grid Table 3 Accent 4" w:uiPriority="48"/>
+    <w:lsdException w:name="Grid Table 4 Accent 4" w:uiPriority="49"/>
+    <w:lsdException w:name="Grid Table 5 Dark Accent 4" w:uiPriority="50"/>
+    <w:lsdException w:name="Grid Table 6 Colorful Accent 4" w:uiPriority="51"/>
+    <w:lsdException w:name="Grid Table 7 Colorful Accent 4" w:uiPriority="52"/>
+    <w:lsdException w:name="Grid Table 1 Light Accent 5" w:uiPriority="46"/>
+    <w:lsdException w:name="Grid Table 2 Accent 5" w:uiPriority="47"/>
+    <w:lsdException w:name="Grid Table 3 Accent 5" w:uiPriority="48"/>
+    <w:lsdException w:name="Grid Table 4 Accent 5" w:uiPriority="49"/>
+    <w:lsdException w:name="Grid Table 5 Dark Accent 5" w:uiPriority="50"/>
+    <w:lsdException w:name="Grid Table 6 Colorful Accent 5" w:uiPriority="51"/>
+    <w:lsdException w:name="Grid Table 7 Colorful Accent 5" w:uiPriority="52"/>
+    <w:lsdException w:name="Grid Table 1 Light Accent 6" w:uiPriority="46"/>
+    <w:lsdException w:name="Grid Table 2 Accent 6" w:uiPriority="47"/>
+    <w:lsdException w:name="Grid Table 3 Accent 6" w:uiPriority="48"/>
+    <w:lsdException w:name="Grid Table 4 Accent 6" w:uiPriority="49"/>
+    <w:lsdException w:name="Grid Table 5 Dark Accent 6" w:uiPriority="50"/>
+    <w:lsdException w:name="Grid Table 6 Colorful Accent 6" w:uiPriority="51"/>
+    <w:lsdException w:name="Grid Table 7 Colorful Accent 6" w:uiPriority="52"/>
+    <w:lsdException w:name="List Table 1 Light" w:uiPriority="46"/>
+    <w:lsdException w:name="List Table 2" w:uiPriority="47"/>
+    <w:lsdException w:name="List Table 3" w:uiPriority="48"/>
+    <w:lsdException w:name="List Table 4" w:uiPriority="49"/>
+    <w:lsdException w:name="List Table 5 Dark" w:uiPriority="50"/>
+    <w:lsdException w:name="List Table 6 Colorful" w:uiPriority="51"/>
+    <w:lsdException w:name="List Table 7 Colorful" w:uiPriority="52"/>
+    <w:lsdException w:name="List Table 1 Light Accent 1" w:uiPriority="46"/>
+    <w:lsdException w:name="List Table 2 Accent 1" w:uiPriority="47"/>
+    <w:lsdException w:name="List Table 3 Accent 1" w:uiPriority="48"/>
+    <w:lsdException w:name="List Table 4 Accent 1" w:uiPriority="49"/>
+    <w:lsdException w:name="List Table 5 Dark Accent 1" w:uiPriority="50"/>
+    <w:lsdException w:name="List Table 6 Colorful Accent 1" w:uiPriority="51"/>
+    <w:lsdException w:name="List Table 7 Colorful Accent 1" w:uiPriority="52"/>
+    <w:lsdException w:name="List Table 1 Light Accent 2" w:uiPriority="46"/>
+    <w:lsdException w:name="List Table 2 Accent 2" w:uiPriority="47"/>
+    <w:lsdException w:name="List Table 3 Accent 2" w:uiPriority="48"/>
+    <w:lsdException w:name="List Table 4 Accent 2" w:uiPriority="49"/>
+    <w:lsdException w:name="List Table 5 Dark Accent 2" w:uiPriority="50"/>
+    <w:lsdException w:name="List Table 6 Colorful Accent 2" w:uiPriority="51"/>
+    <w:lsdException w:name="List Table 7 Colorful Accent 2" w:uiPriority="52"/>
+    <w:lsdException w:name="List Table 1 Light Accent 3" w:uiPriority="46"/>
+    <w:lsdException w:name="List Table 2 Accent 3" w:uiPriority="47"/>
+    <w:lsdException w:name="List Table 3 Accent 3" w:uiPriority="48"/>
+    <w:lsdException w:name="List Table 4 Accent 3" w:uiPriority="49"/>
+    <w:lsdException w:name="List Table 5 Dark Accent 3" w:uiPriority="50"/>
+    <w:lsdException w:name="List Table 6 Colorful Accent 3" w:uiPriority="51"/>
+    <w:lsdException w:name="List Table 7 Colorful Accent 3" w:uiPriority="52"/>
+    <w:lsdException w:name="List Table 1 Light Accent 4" w:uiPriority="46"/>
+    <w:lsdException w:name="List Table 2 Accent 4" w:uiPriority="47"/>
+    <w:lsdException w:name="List Table 3 Accent 4" w:uiPriority="48"/>
+    <w:lsdException w:name="List Table 4 Accent 4" w:uiPriority="49"/>
+    <w:lsdException w:name="List Table 5 Dark Accent 4" w:uiPriority="50"/>
+    <w:lsdException w:name="List Table 6 Colorful Accent 4" w:uiPriority="51"/>
+    <w:lsdException w:name="List Table 7 Colorful Accent 4" w:uiPriority="52"/>
+    <w:lsdException w:name="List Table 1 Light Accent 5" w:uiPriority="46"/>
+    <w:lsdException w:name="List Table 2 Accent 5" w:uiPriority="47"/>
+    <w:lsdException w:name="List Table 3 Accent 5" w:uiPriority="48"/>
+    <w:lsdException w:name="List Table 4 Accent 5" w:uiPriority="49"/>
+    <w:lsdException w:name="List Table 5 Dark Accent 5" w:uiPriority="50"/>
+    <w:lsdException w:name="List Table 6 Colorful Accent 5" w:uiPriority="51"/>
+    <w:lsdException w:name="List Table 7 Colorful Accent 5" w:uiPriority="52"/>
+    <w:lsdException w:name="List Table 1 Light Accent 6" w:uiPriority="46"/>
+    <w:lsdException w:name="List Table 2 Accent 6" w:uiPriority="47"/>
+    <w:lsdException w:name="List Table 3 Accent 6" w:uiPriority="48"/>
+    <w:lsdException w:name="List Table 4 Accent 6" w:uiPriority="49"/>
+    <w:lsdException w:name="List Table 5 Dark Accent 6" w:uiPriority="50"/>
+    <w:lsdException w:name="List Table 6 Colorful Accent 6" w:uiPriority="51"/>
+    <w:lsdException w:name="List Table 7 Colorful Accent 6" w:uiPriority="52"/>
+    <w:lsdException w:name="Mention" w:semiHidden="1" w:uiPriority="99" w:unhideWhenUsed="1"/>
+    <w:lsdException w:name="Smart Hyperlink" w:semiHidden="1" w:uiPriority="99" w:unhideWhenUsed="1"/>
+    <w:lsdException w:name="Hashtag" w:semiHidden="1" w:uiPriority="99" w:unhideWhenUsed="1"/>
+    <w:lsdException w:name="Unresolved Mention" w:semiHidden="1" w:uiPriority="99" w:unhideWhenUsed="1"/>
   </w:latentStyles>
   <w:style w:type="paragraph" w:default="1" w:styleId="Normal">
     <w:name w:val="Normal"/>
@@ -2364,7 +3002,6 @@
       <w:kern w:val="2"/>
       <w:sz w:val="21"/>
       <w:szCs w:val="24"/>
-      <w:lang w:val="en-US" w:eastAsia="zh-CN" w:bidi="ar-SA"/>
     </w:rPr>
   </w:style>
   <w:style w:type="paragraph" w:styleId="Heading1">
@@ -2413,8 +3050,8 @@
     <w:uiPriority w:val="99"/>
     <w:semiHidden/>
     <w:unhideWhenUsed/>
-    <w:qFormat/>
     <w:tblPr>
+      <w:tblInd w:w="0" w:type="dxa"/>
       <w:tblCellMar>
         <w:top w:w="0" w:type="dxa"/>
         <w:left w:w="108" w:type="dxa"/>
@@ -2422,6 +3059,12 @@
         <w:right w:w="108" w:type="dxa"/>
       </w:tblCellMar>
     </w:tblPr>
+  </w:style>
+  <w:style w:type="numbering" w:default="1" w:styleId="NoList">
+    <w:name w:val="No List"/>
+    <w:uiPriority w:val="99"/>
+    <w:semiHidden/>
+    <w:unhideWhenUsed/>
   </w:style>
   <w:style w:type="paragraph" w:styleId="Caption">
     <w:name w:val="caption"/>
@@ -2438,11 +3081,6 @@
       <w:color w:val="44546A" w:themeColor="text2"/>
       <w:sz w:val="18"/>
       <w:szCs w:val="18"/>
-      <w14:textFill>
-        <w14:solidFill>
-          <w14:schemeClr w14:val="tx2"/>
-        </w14:solidFill>
-      </w14:textFill>
     </w:rPr>
   </w:style>
   <w:style w:type="paragraph" w:styleId="EndnoteText">
@@ -2522,11 +3160,6 @@
     <w:rPr>
       <w:color w:val="954F72" w:themeColor="followedHyperlink"/>
       <w:u w:val="single"/>
-      <w14:textFill>
-        <w14:solidFill>
-          <w14:schemeClr w14:val="folHlink"/>
-        </w14:solidFill>
-      </w14:textFill>
     </w:rPr>
   </w:style>
   <w:style w:type="character" w:styleId="Hyperlink">
@@ -2847,6 +3480,7 @@
     </a:fmtScheme>
   </a:themeElements>
   <a:objectDefaults/>
+  <a:extraClrSchemeLst/>
 </a:theme>
 </file>
 
@@ -2874,7 +3508,9 @@
 </file>
 
 <file path=customXml/itemProps2.xml><?xml version="1.0" encoding="utf-8"?>
-<ds:datastoreItem xmlns:ds="http://schemas.openxmlformats.org/officeDocument/2006/customXml" ds:itemID="{5FE59B19-5788-4E7B-8E9A-8973D81C2EE0}">
-  <ds:schemaRefs/>
+<ds:datastoreItem xmlns:ds="http://schemas.openxmlformats.org/officeDocument/2006/customXml" ds:itemID="{C31F92CE-2C58-4BCA-B5E0-B650C0DD1D34}">
+  <ds:schemaRefs>
+    <ds:schemaRef ds:uri="http://schemas.openxmlformats.org/officeDocument/2006/bibliography"/>
+  </ds:schemaRefs>
 </ds:datastoreItem>
 </file>